--- a/doc/WebDataBrowser - Release note.docx
+++ b/doc/WebDataBrowser - Release note.docx
@@ -1,6 +1,6 @@
 
 <file path=word/document.xml><?xml version="1.0" encoding="utf-8"?>
-<w:document xmlns:ve="http://schemas.openxmlformats.org/markup-compatibility/2006" xmlns:o="urn:schemas-microsoft-com:office:office" xmlns:r="http://schemas.openxmlformats.org/officeDocument/2006/relationships" xmlns:m="http://schemas.openxmlformats.org/officeDocument/2006/math" xmlns:v="urn:schemas-microsoft-com:vml" xmlns:wp="http://schemas.openxmlformats.org/drawingml/2006/wordprocessingDrawing" xmlns:w10="urn:schemas-microsoft-com:office:word" xmlns:w="http://schemas.openxmlformats.org/wordprocessingml/2006/main" xmlns:wne="http://schemas.microsoft.com/office/word/2006/wordml">
+<w:document xmlns:wpc="http://schemas.microsoft.com/office/word/2010/wordprocessingCanvas" xmlns:mc="http://schemas.openxmlformats.org/markup-compatibility/2006" xmlns:o="urn:schemas-microsoft-com:office:office" xmlns:r="http://schemas.openxmlformats.org/officeDocument/2006/relationships" xmlns:m="http://schemas.openxmlformats.org/officeDocument/2006/math" xmlns:v="urn:schemas-microsoft-com:vml" xmlns:wp14="http://schemas.microsoft.com/office/word/2010/wordprocessingDrawing" xmlns:wp="http://schemas.openxmlformats.org/drawingml/2006/wordprocessingDrawing" xmlns:w10="urn:schemas-microsoft-com:office:word" xmlns:w="http://schemas.openxmlformats.org/wordprocessingml/2006/main" xmlns:w14="http://schemas.microsoft.com/office/word/2010/wordml" xmlns:wpg="http://schemas.microsoft.com/office/word/2010/wordprocessingGroup" xmlns:wpi="http://schemas.microsoft.com/office/word/2010/wordprocessingInk" xmlns:wne="http://schemas.microsoft.com/office/word/2006/wordml" xmlns:wps="http://schemas.microsoft.com/office/word/2010/wordprocessingShape" mc:Ignorable="w14 wp14">
   <w:body>
     <w:p>
       <w:pPr>
@@ -10,8 +10,6 @@
           <w:lang w:val="it-IT"/>
         </w:rPr>
       </w:pPr>
-      <w:bookmarkStart w:id="0" w:name="_GoBack"/>
-      <w:bookmarkEnd w:id="0"/>
     </w:p>
     <w:p>
       <w:pPr>
@@ -417,7 +415,7 @@
           <w:insideV w:val="single" w:sz="4" w:space="0" w:color="auto"/>
         </w:tblBorders>
         <w:tblLayout w:type="fixed"/>
-        <w:tblLook w:val="0000"/>
+        <w:tblLook w:val="0000" w:firstRow="0" w:lastRow="0" w:firstColumn="0" w:lastColumn="0" w:noHBand="0" w:noVBand="0"/>
       </w:tblPr>
       <w:tblGrid>
         <w:gridCol w:w="2700"/>
@@ -688,31 +686,13 @@
                 <w:sz w:val="20"/>
               </w:rPr>
             </w:pPr>
-            <w:proofErr w:type="spellStart"/>
             <w:r>
               <w:rPr>
                 <w:rFonts w:asciiTheme="majorHAnsi" w:hAnsiTheme="majorHAnsi" w:cstheme="majorHAnsi"/>
                 <w:sz w:val="20"/>
               </w:rPr>
-              <w:t>Valerio</w:t>
+              <w:t>Fabio Spagnuolo</w:t>
             </w:r>
-            <w:proofErr w:type="spellEnd"/>
-            <w:r>
-              <w:rPr>
-                <w:rFonts w:asciiTheme="majorHAnsi" w:hAnsiTheme="majorHAnsi" w:cstheme="majorHAnsi"/>
-                <w:sz w:val="20"/>
-              </w:rPr>
-              <w:t xml:space="preserve"> </w:t>
-            </w:r>
-            <w:proofErr w:type="spellStart"/>
-            <w:r>
-              <w:rPr>
-                <w:rFonts w:asciiTheme="majorHAnsi" w:hAnsiTheme="majorHAnsi" w:cstheme="majorHAnsi"/>
-                <w:sz w:val="20"/>
-              </w:rPr>
-              <w:t>Proietti</w:t>
-            </w:r>
-            <w:proofErr w:type="spellEnd"/>
           </w:p>
         </w:tc>
         <w:tc>
@@ -762,6 +742,20 @@
                 <w:rFonts w:asciiTheme="majorHAnsi" w:hAnsiTheme="majorHAnsi" w:cstheme="majorHAnsi"/>
                 <w:sz w:val="20"/>
               </w:rPr>
+              <w:t>04</w:t>
+            </w:r>
+            <w:r>
+              <w:rPr>
+                <w:rFonts w:asciiTheme="majorHAnsi" w:hAnsiTheme="majorHAnsi" w:cstheme="majorHAnsi"/>
+                <w:sz w:val="20"/>
+              </w:rPr>
+              <w:t>/</w:t>
+            </w:r>
+            <w:r>
+              <w:rPr>
+                <w:rFonts w:asciiTheme="majorHAnsi" w:hAnsiTheme="majorHAnsi" w:cstheme="majorHAnsi"/>
+                <w:sz w:val="20"/>
+              </w:rPr>
               <w:t>11</w:t>
             </w:r>
             <w:r>
@@ -769,20 +763,6 @@
                 <w:rFonts w:asciiTheme="majorHAnsi" w:hAnsiTheme="majorHAnsi" w:cstheme="majorHAnsi"/>
                 <w:sz w:val="20"/>
               </w:rPr>
-              <w:t>/</w:t>
-            </w:r>
-            <w:r>
-              <w:rPr>
-                <w:rFonts w:asciiTheme="majorHAnsi" w:hAnsiTheme="majorHAnsi" w:cstheme="majorHAnsi"/>
-                <w:sz w:val="20"/>
-              </w:rPr>
-              <w:t>02</w:t>
-            </w:r>
-            <w:r>
-              <w:rPr>
-                <w:rFonts w:asciiTheme="majorHAnsi" w:hAnsiTheme="majorHAnsi" w:cstheme="majorHAnsi"/>
-                <w:sz w:val="20"/>
-              </w:rPr>
               <w:t>/20</w:t>
             </w:r>
             <w:r>
@@ -790,7 +770,14 @@
                 <w:rFonts w:asciiTheme="majorHAnsi" w:hAnsiTheme="majorHAnsi" w:cstheme="majorHAnsi"/>
                 <w:sz w:val="20"/>
               </w:rPr>
-              <w:t>14</w:t>
+              <w:t>1</w:t>
+            </w:r>
+            <w:r>
+              <w:rPr>
+                <w:rFonts w:asciiTheme="majorHAnsi" w:hAnsiTheme="majorHAnsi" w:cstheme="majorHAnsi"/>
+                <w:sz w:val="20"/>
+              </w:rPr>
+              <w:t>6</w:t>
             </w:r>
           </w:p>
         </w:tc>
@@ -978,7 +965,7 @@
           <w:insideV w:val="single" w:sz="4" w:space="0" w:color="auto"/>
         </w:tblBorders>
         <w:tblLayout w:type="fixed"/>
-        <w:tblLook w:val="0000"/>
+        <w:tblLook w:val="0000" w:firstRow="0" w:lastRow="0" w:firstColumn="0" w:lastColumn="0" w:noHBand="0" w:noVBand="0"/>
       </w:tblPr>
       <w:tblGrid>
         <w:gridCol w:w="1080"/>
@@ -1087,13 +1074,15 @@
                 <w:sz w:val="20"/>
               </w:rPr>
             </w:pPr>
+            <w:proofErr w:type="spellStart"/>
             <w:r>
               <w:rPr>
                 <w:rFonts w:asciiTheme="majorHAnsi" w:hAnsiTheme="majorHAnsi" w:cstheme="majorHAnsi"/>
                 <w:sz w:val="20"/>
               </w:rPr>
-              <w:t>RSS</w:t>
+              <w:t>IstatSingleSignON</w:t>
             </w:r>
+            <w:proofErr w:type="spellEnd"/>
           </w:p>
         </w:tc>
         <w:tc>
@@ -1114,7 +1103,7 @@
                 <w:rFonts w:asciiTheme="majorHAnsi" w:hAnsiTheme="majorHAnsi" w:cstheme="majorHAnsi"/>
                 <w:sz w:val="20"/>
               </w:rPr>
-              <w:t>11</w:t>
+              <w:t>30</w:t>
             </w:r>
             <w:r>
               <w:rPr>
@@ -1128,14 +1117,28 @@
                 <w:rFonts w:asciiTheme="majorHAnsi" w:hAnsiTheme="majorHAnsi" w:cstheme="majorHAnsi"/>
                 <w:sz w:val="20"/>
               </w:rPr>
-              <w:t>02</w:t>
+              <w:t>0</w:t>
             </w:r>
             <w:r>
               <w:rPr>
                 <w:rFonts w:asciiTheme="majorHAnsi" w:hAnsiTheme="majorHAnsi" w:cstheme="majorHAnsi"/>
                 <w:sz w:val="20"/>
               </w:rPr>
-              <w:t>/2014</w:t>
+              <w:t>9</w:t>
+            </w:r>
+            <w:r>
+              <w:rPr>
+                <w:rFonts w:asciiTheme="majorHAnsi" w:hAnsiTheme="majorHAnsi" w:cstheme="majorHAnsi"/>
+                <w:sz w:val="20"/>
+              </w:rPr>
+              <w:t>/201</w:t>
+            </w:r>
+            <w:r>
+              <w:rPr>
+                <w:rFonts w:asciiTheme="majorHAnsi" w:hAnsiTheme="majorHAnsi" w:cstheme="majorHAnsi"/>
+                <w:sz w:val="20"/>
+              </w:rPr>
+              <w:t>6</w:t>
             </w:r>
           </w:p>
         </w:tc>
@@ -1174,51 +1177,62 @@
                 <w:sz w:val="20"/>
                 <w:lang w:val="en-US"/>
               </w:rPr>
-              <w:t xml:space="preserve"> table </w:t>
+              <w:t xml:space="preserve"> </w:t>
+            </w:r>
+            <w:r>
+              <w:rPr>
+                <w:rFonts w:asciiTheme="majorHAnsi" w:hAnsiTheme="majorHAnsi" w:cstheme="majorHAnsi"/>
+                <w:sz w:val="20"/>
+                <w:lang w:val="en-US"/>
+              </w:rPr>
+              <w:t xml:space="preserve">new </w:t>
             </w:r>
             <w:proofErr w:type="spellStart"/>
             <w:r>
               <w:rPr>
-                <w:rFonts w:asciiTheme="majorHAnsi" w:hAnsiTheme="majorHAnsi" w:cstheme="majorHAnsi"/>
-                <w:sz w:val="20"/>
+                <w:rFonts w:ascii="Consolas" w:hAnsi="Consolas" w:cs="Consolas"/>
+                <w:color w:val="A31515"/>
+                <w:sz w:val="19"/>
+                <w:szCs w:val="19"/>
+                <w:highlight w:val="white"/>
                 <w:lang w:val="en-US"/>
               </w:rPr>
-              <w:t>CatLoad</w:t>
+              <w:t>connectionStrings</w:t>
             </w:r>
             <w:proofErr w:type="spellEnd"/>
             <w:r>
               <w:rPr>
-                <w:rFonts w:asciiTheme="majorHAnsi" w:hAnsiTheme="majorHAnsi" w:cstheme="majorHAnsi"/>
-                <w:sz w:val="20"/>
+                <w:rFonts w:ascii="Consolas" w:hAnsi="Consolas" w:cs="Consolas"/>
+                <w:color w:val="A31515"/>
+                <w:sz w:val="19"/>
+                <w:szCs w:val="19"/>
+                <w:highlight w:val="white"/>
                 <w:lang w:val="en-US"/>
               </w:rPr>
-              <w:t xml:space="preserve"> and view </w:t>
+              <w:t xml:space="preserve"> with name </w:t>
             </w:r>
             <w:proofErr w:type="spellStart"/>
             <w:r>
               <w:rPr>
-                <w:rFonts w:asciiTheme="majorHAnsi" w:hAnsiTheme="majorHAnsi" w:cstheme="majorHAnsi"/>
-                <w:sz w:val="20"/>
+                <w:rFonts w:ascii="Consolas" w:hAnsi="Consolas" w:cs="Consolas"/>
+                <w:color w:val="0000FF"/>
+                <w:sz w:val="19"/>
+                <w:szCs w:val="19"/>
+                <w:highlight w:val="white"/>
                 <w:lang w:val="en-US"/>
               </w:rPr>
-              <w:t>View_RSS</w:t>
+              <w:t>ISTATWebClientSSO</w:t>
             </w:r>
             <w:proofErr w:type="spellEnd"/>
             <w:r>
               <w:rPr>
-                <w:rFonts w:asciiTheme="majorHAnsi" w:hAnsiTheme="majorHAnsi" w:cstheme="majorHAnsi"/>
-                <w:sz w:val="20"/>
+                <w:rFonts w:ascii="Consolas" w:hAnsi="Consolas" w:cs="Consolas"/>
+                <w:color w:val="0000FF"/>
+                <w:sz w:val="19"/>
+                <w:szCs w:val="19"/>
                 <w:lang w:val="en-US"/>
               </w:rPr>
-              <w:t xml:space="preserve"> in d</w:t>
-            </w:r>
-            <w:r>
-              <w:rPr>
-                <w:rFonts w:asciiTheme="majorHAnsi" w:hAnsiTheme="majorHAnsi" w:cstheme="majorHAnsi"/>
-                <w:sz w:val="20"/>
-                <w:lang w:val="en-US"/>
-              </w:rPr>
-              <w:t>b</w:t>
+              <w:t xml:space="preserve"> </w:t>
             </w:r>
           </w:p>
         </w:tc>
@@ -1272,28 +1286,7 @@
                 <w:rFonts w:asciiTheme="majorHAnsi" w:hAnsiTheme="majorHAnsi" w:cstheme="majorHAnsi"/>
                 <w:sz w:val="20"/>
               </w:rPr>
-              <w:t>11</w:t>
-            </w:r>
-            <w:r>
-              <w:rPr>
-                <w:rFonts w:asciiTheme="majorHAnsi" w:hAnsiTheme="majorHAnsi" w:cstheme="majorHAnsi"/>
-                <w:sz w:val="20"/>
-              </w:rPr>
-              <w:t>/</w:t>
-            </w:r>
-            <w:r>
-              <w:rPr>
-                <w:rFonts w:asciiTheme="majorHAnsi" w:hAnsiTheme="majorHAnsi" w:cstheme="majorHAnsi"/>
-                <w:sz w:val="20"/>
-              </w:rPr>
-              <w:t>02</w:t>
-            </w:r>
-            <w:r>
-              <w:rPr>
-                <w:rFonts w:asciiTheme="majorHAnsi" w:hAnsiTheme="majorHAnsi" w:cstheme="majorHAnsi"/>
-                <w:sz w:val="20"/>
-              </w:rPr>
-              <w:t>/2014</w:t>
+              <w:t>30/09/2016</w:t>
             </w:r>
           </w:p>
         </w:tc>
@@ -1316,7 +1309,7 @@
                 <w:sz w:val="20"/>
                 <w:lang w:val="en-US"/>
               </w:rPr>
-              <w:t>Added pop up in click button with critical function</w:t>
+              <w:t xml:space="preserve">Administrator can delete template directly </w:t>
             </w:r>
           </w:p>
         </w:tc>
@@ -1333,10 +1326,17 @@
               <w:rPr>
                 <w:rFonts w:asciiTheme="majorHAnsi" w:hAnsiTheme="majorHAnsi" w:cstheme="majorHAnsi"/>
                 <w:sz w:val="20"/>
-                <w:szCs w:val="20"/>
-                <w:lang w:val="en-US"/>
               </w:rPr>
             </w:pPr>
+            <w:proofErr w:type="spellStart"/>
+            <w:r>
+              <w:rPr>
+                <w:rFonts w:asciiTheme="majorHAnsi" w:hAnsiTheme="majorHAnsi" w:cstheme="majorHAnsi"/>
+                <w:sz w:val="20"/>
+              </w:rPr>
+              <w:t>IstatSingleSignON</w:t>
+            </w:r>
+            <w:proofErr w:type="spellEnd"/>
           </w:p>
         </w:tc>
         <w:tc>
@@ -1345,15 +1345,48 @@
           </w:tcPr>
           <w:p>
             <w:pPr>
-              <w:pStyle w:val="TableText"/>
+              <w:spacing w:before="60" w:after="60"/>
               <w:jc w:val="center"/>
               <w:rPr>
                 <w:rFonts w:asciiTheme="majorHAnsi" w:hAnsiTheme="majorHAnsi" w:cstheme="majorHAnsi"/>
                 <w:sz w:val="20"/>
-                <w:szCs w:val="20"/>
-                <w:lang w:val="en-US"/>
               </w:rPr>
             </w:pPr>
+            <w:r>
+              <w:rPr>
+                <w:rFonts w:asciiTheme="majorHAnsi" w:hAnsiTheme="majorHAnsi" w:cstheme="majorHAnsi"/>
+                <w:sz w:val="20"/>
+              </w:rPr>
+              <w:t>30</w:t>
+            </w:r>
+            <w:r>
+              <w:rPr>
+                <w:rFonts w:asciiTheme="majorHAnsi" w:hAnsiTheme="majorHAnsi" w:cstheme="majorHAnsi"/>
+                <w:sz w:val="20"/>
+              </w:rPr>
+              <w:t>/</w:t>
+            </w:r>
+            <w:r>
+              <w:rPr>
+                <w:rFonts w:asciiTheme="majorHAnsi" w:hAnsiTheme="majorHAnsi" w:cstheme="majorHAnsi"/>
+                <w:sz w:val="20"/>
+              </w:rPr>
+              <w:t>09</w:t>
+            </w:r>
+            <w:r>
+              <w:rPr>
+                <w:rFonts w:asciiTheme="majorHAnsi" w:hAnsiTheme="majorHAnsi" w:cstheme="majorHAnsi"/>
+                <w:sz w:val="20"/>
+              </w:rPr>
+              <w:t>/201</w:t>
+            </w:r>
+            <w:r>
+              <w:rPr>
+                <w:rFonts w:asciiTheme="majorHAnsi" w:hAnsiTheme="majorHAnsi" w:cstheme="majorHAnsi"/>
+                <w:sz w:val="20"/>
+              </w:rPr>
+              <w:t>6</w:t>
+            </w:r>
           </w:p>
         </w:tc>
         <w:tc>
@@ -1362,14 +1395,11 @@
           </w:tcPr>
           <w:p>
             <w:pPr>
-              <w:pStyle w:val="Intestazione"/>
-              <w:tabs>
-                <w:tab w:val="right" w:pos="9071"/>
-              </w:tabs>
-              <w:spacing w:before="40" w:after="40"/>
-              <w:rPr>
-                <w:rFonts w:asciiTheme="majorHAnsi" w:hAnsiTheme="majorHAnsi" w:cstheme="majorHAnsi"/>
-                <w:sz w:val="20"/>
+              <w:pStyle w:val="TableText"/>
+              <w:rPr>
+                <w:rFonts w:asciiTheme="majorHAnsi" w:hAnsiTheme="majorHAnsi" w:cstheme="majorHAnsi"/>
+                <w:sz w:val="20"/>
+                <w:u w:val="single"/>
                 <w:lang w:val="en-US"/>
               </w:rPr>
             </w:pPr>
@@ -1379,25 +1409,28 @@
                 <w:sz w:val="20"/>
                 <w:lang w:val="en-US"/>
               </w:rPr>
-              <w:t xml:space="preserve">Modified sp INSERT_DATA_FACT, removed select for found record already </w:t>
+              <w:t xml:space="preserve">Remove key </w:t>
             </w:r>
-            <w:proofErr w:type="spellStart"/>
             <w:r>
               <w:rPr>
-                <w:rFonts w:asciiTheme="majorHAnsi" w:hAnsiTheme="majorHAnsi" w:cstheme="majorHAnsi"/>
-                <w:sz w:val="20"/>
+                <w:rFonts w:ascii="Consolas" w:hAnsi="Consolas" w:cs="Consolas"/>
+                <w:color w:val="0000FF"/>
+                <w:sz w:val="19"/>
+                <w:szCs w:val="19"/>
+                <w:highlight w:val="white"/>
                 <w:lang w:val="en-US"/>
               </w:rPr>
-              <w:t>exsist</w:t>
+              <w:t>SingleSignOnUrl</w:t>
             </w:r>
-            <w:proofErr w:type="spellEnd"/>
             <w:r>
               <w:rPr>
-                <w:rFonts w:asciiTheme="majorHAnsi" w:hAnsiTheme="majorHAnsi" w:cstheme="majorHAnsi"/>
-                <w:sz w:val="20"/>
+                <w:rFonts w:ascii="Consolas" w:hAnsi="Consolas" w:cs="Consolas"/>
+                <w:color w:val="0000FF"/>
+                <w:sz w:val="19"/>
+                <w:szCs w:val="19"/>
                 <w:lang w:val="en-US"/>
               </w:rPr>
-              <w:t>.</w:t>
+              <w:t xml:space="preserve"> from web.config</w:t>
             </w:r>
           </w:p>
         </w:tc>
@@ -1413,10 +1446,23 @@
               <w:jc w:val="center"/>
               <w:rPr>
                 <w:rFonts w:asciiTheme="majorHAnsi" w:hAnsiTheme="majorHAnsi" w:cstheme="majorHAnsi"/>
-                <w:sz w:val="20"/>
+                <w:bCs/>
+                <w:sz w:val="20"/>
+                <w:szCs w:val="20"/>
                 <w:lang w:val="en-US"/>
               </w:rPr>
             </w:pPr>
+            <w:proofErr w:type="spellStart"/>
+            <w:r>
+              <w:rPr>
+                <w:rFonts w:asciiTheme="majorHAnsi" w:hAnsiTheme="majorHAnsi" w:cstheme="majorHAnsi"/>
+                <w:bCs/>
+                <w:sz w:val="20"/>
+                <w:szCs w:val="20"/>
+              </w:rPr>
+              <w:t>Change</w:t>
+            </w:r>
+            <w:proofErr w:type="spellEnd"/>
           </w:p>
         </w:tc>
         <w:tc>
@@ -1433,6 +1479,13 @@
                 <w:lang w:val="en-US"/>
               </w:rPr>
             </w:pPr>
+            <w:r>
+              <w:rPr>
+                <w:rFonts w:asciiTheme="majorHAnsi" w:hAnsiTheme="majorHAnsi" w:cstheme="majorHAnsi"/>
+                <w:sz w:val="20"/>
+              </w:rPr>
+              <w:t>30/09/2016</w:t>
+            </w:r>
           </w:p>
         </w:tc>
         <w:tc>
@@ -1454,43 +1507,7 @@
                 <w:sz w:val="20"/>
                 <w:lang w:val="en-US"/>
               </w:rPr>
-              <w:t>Renamed view by Dataset_{0}_</w:t>
-            </w:r>
-            <w:proofErr w:type="spellStart"/>
-            <w:r>
-              <w:rPr>
-                <w:rFonts w:asciiTheme="majorHAnsi" w:hAnsiTheme="majorHAnsi" w:cstheme="majorHAnsi"/>
-                <w:sz w:val="20"/>
-                <w:lang w:val="en-US"/>
-              </w:rPr>
-              <w:t>viewAllData</w:t>
-            </w:r>
-            <w:proofErr w:type="spellEnd"/>
-            <w:r>
-              <w:rPr>
-                <w:rFonts w:asciiTheme="majorHAnsi" w:hAnsiTheme="majorHAnsi" w:cstheme="majorHAnsi"/>
-                <w:sz w:val="20"/>
-                <w:lang w:val="en-US"/>
-              </w:rPr>
-              <w:t xml:space="preserve"> in Dataset_{0}_</w:t>
-            </w:r>
-            <w:proofErr w:type="spellStart"/>
-            <w:r>
-              <w:rPr>
-                <w:rFonts w:asciiTheme="majorHAnsi" w:hAnsiTheme="majorHAnsi" w:cstheme="majorHAnsi"/>
-                <w:sz w:val="20"/>
-                <w:lang w:val="en-US"/>
-              </w:rPr>
-              <w:t>viewCurrentData</w:t>
-            </w:r>
-            <w:proofErr w:type="spellEnd"/>
-            <w:r>
-              <w:rPr>
-                <w:rFonts w:asciiTheme="majorHAnsi" w:hAnsiTheme="majorHAnsi" w:cstheme="majorHAnsi"/>
-                <w:sz w:val="20"/>
-                <w:lang w:val="en-US"/>
-              </w:rPr>
-              <w:t>.</w:t>
+              <w:t xml:space="preserve">Administrator can delete template directly </w:t>
             </w:r>
           </w:p>
         </w:tc>
@@ -1510,6 +1527,14 @@
                 <w:lang w:val="en-US"/>
               </w:rPr>
             </w:pPr>
+            <w:r>
+              <w:rPr>
+                <w:rFonts w:asciiTheme="majorHAnsi" w:hAnsiTheme="majorHAnsi" w:cstheme="majorHAnsi"/>
+                <w:sz w:val="20"/>
+                <w:lang w:val="en-US"/>
+              </w:rPr>
+              <w:t>Bug fix</w:t>
+            </w:r>
           </w:p>
         </w:tc>
         <w:tc>
@@ -1526,6 +1551,14 @@
                 <w:lang w:val="en-US"/>
               </w:rPr>
             </w:pPr>
+            <w:r>
+              <w:rPr>
+                <w:rFonts w:asciiTheme="majorHAnsi" w:hAnsiTheme="majorHAnsi" w:cstheme="majorHAnsi"/>
+                <w:sz w:val="20"/>
+                <w:lang w:val="en-US"/>
+              </w:rPr>
+              <w:t>04/11/2016</w:t>
+            </w:r>
           </w:p>
         </w:tc>
         <w:tc>
@@ -1547,25 +1580,7 @@
                 <w:sz w:val="20"/>
                 <w:lang w:val="en-US"/>
               </w:rPr>
-              <w:t xml:space="preserve">Removed scheme on db for MA </w:t>
-            </w:r>
-            <w:proofErr w:type="spellStart"/>
-            <w:r>
-              <w:rPr>
-                <w:rFonts w:asciiTheme="majorHAnsi" w:hAnsiTheme="majorHAnsi" w:cstheme="majorHAnsi"/>
-                <w:sz w:val="20"/>
-                <w:lang w:val="en-US"/>
-              </w:rPr>
-              <w:t>Issuse</w:t>
-            </w:r>
-            <w:proofErr w:type="spellEnd"/>
-            <w:r>
-              <w:rPr>
-                <w:rFonts w:asciiTheme="majorHAnsi" w:hAnsiTheme="majorHAnsi" w:cstheme="majorHAnsi"/>
-                <w:sz w:val="20"/>
-                <w:lang w:val="en-US"/>
-              </w:rPr>
-              <w:t>.</w:t>
+              <w:t>Root without slash</w:t>
             </w:r>
           </w:p>
         </w:tc>
@@ -1585,6 +1600,17 @@
                 <w:lang w:val="en-US"/>
               </w:rPr>
             </w:pPr>
+            <w:proofErr w:type="spellStart"/>
+            <w:r>
+              <w:rPr>
+                <w:rFonts w:asciiTheme="majorHAnsi" w:hAnsiTheme="majorHAnsi" w:cstheme="majorHAnsi"/>
+                <w:bCs/>
+                <w:sz w:val="20"/>
+                <w:szCs w:val="20"/>
+              </w:rPr>
+              <w:t>Change</w:t>
+            </w:r>
+            <w:proofErr w:type="spellEnd"/>
           </w:p>
         </w:tc>
         <w:tc>
@@ -1601,6 +1627,14 @@
                 <w:lang w:val="en-US"/>
               </w:rPr>
             </w:pPr>
+            <w:r>
+              <w:rPr>
+                <w:rFonts w:asciiTheme="majorHAnsi" w:hAnsiTheme="majorHAnsi" w:cstheme="majorHAnsi"/>
+                <w:sz w:val="20"/>
+                <w:lang w:val="en-US"/>
+              </w:rPr>
+              <w:t>04/11/2016</w:t>
+            </w:r>
           </w:p>
         </w:tc>
         <w:tc>
@@ -1613,6 +1647,7 @@
               <w:rPr>
                 <w:rFonts w:asciiTheme="majorHAnsi" w:hAnsiTheme="majorHAnsi" w:cstheme="majorHAnsi"/>
                 <w:sz w:val="20"/>
+                <w:u w:val="single"/>
                 <w:lang w:val="en-US"/>
               </w:rPr>
             </w:pPr>
@@ -1622,7 +1657,7 @@
                 <w:sz w:val="20"/>
                 <w:lang w:val="en-US"/>
               </w:rPr>
-              <w:t xml:space="preserve">Added retrieve information by click on </w:t>
+              <w:t>Settings WS in new table “</w:t>
             </w:r>
             <w:proofErr w:type="spellStart"/>
             <w:r>
@@ -1631,7 +1666,7 @@
                 <w:sz w:val="20"/>
                 <w:lang w:val="en-US"/>
               </w:rPr>
-              <w:t>datacube</w:t>
+              <w:t>SettingsWS</w:t>
             </w:r>
             <w:proofErr w:type="spellEnd"/>
             <w:r>
@@ -1640,7 +1675,156 @@
                 <w:sz w:val="20"/>
                 <w:lang w:val="en-US"/>
               </w:rPr>
-              <w:t xml:space="preserve"> in builder tab</w:t>
+              <w:t>” and “</w:t>
+            </w:r>
+            <w:proofErr w:type="spellStart"/>
+            <w:r>
+              <w:rPr>
+                <w:rFonts w:asciiTheme="majorHAnsi" w:hAnsiTheme="majorHAnsi" w:cstheme="majorHAnsi"/>
+                <w:sz w:val="20"/>
+                <w:lang w:val="en-US"/>
+              </w:rPr>
+              <w:t>Settings</w:t>
+            </w:r>
+            <w:r>
+              <w:rPr>
+                <w:rFonts w:asciiTheme="majorHAnsi" w:hAnsiTheme="majorHAnsi" w:cstheme="majorHAnsi"/>
+                <w:sz w:val="20"/>
+                <w:lang w:val="en-US"/>
+              </w:rPr>
+              <w:t>OPT</w:t>
+            </w:r>
+            <w:proofErr w:type="spellEnd"/>
+            <w:r>
+              <w:rPr>
+                <w:rFonts w:asciiTheme="majorHAnsi" w:hAnsiTheme="majorHAnsi" w:cstheme="majorHAnsi"/>
+                <w:sz w:val="20"/>
+                <w:lang w:val="en-US"/>
+              </w:rPr>
+              <w:t xml:space="preserve">” </w:t>
+            </w:r>
+            <w:r>
+              <w:rPr>
+                <w:rFonts w:asciiTheme="majorHAnsi" w:hAnsiTheme="majorHAnsi" w:cstheme="majorHAnsi"/>
+                <w:sz w:val="20"/>
+                <w:lang w:val="en-US"/>
+              </w:rPr>
+              <w:t xml:space="preserve">( see script </w:t>
+            </w:r>
+            <w:r>
+              <w:rPr>
+                <w:rFonts w:asciiTheme="majorHAnsi" w:hAnsiTheme="majorHAnsi" w:cstheme="majorHAnsi"/>
+                <w:sz w:val="20"/>
+                <w:lang w:val="en-US"/>
+              </w:rPr>
+              <w:t>ISTAT.WebClient.DB_v3</w:t>
+            </w:r>
+            <w:r>
+              <w:rPr>
+                <w:rFonts w:asciiTheme="majorHAnsi" w:hAnsiTheme="majorHAnsi" w:cstheme="majorHAnsi"/>
+                <w:sz w:val="20"/>
+                <w:lang w:val="en-US"/>
+              </w:rPr>
+              <w:t>.sql)</w:t>
+            </w:r>
+            <w:bookmarkStart w:id="0" w:name="_GoBack"/>
+            <w:bookmarkEnd w:id="0"/>
+          </w:p>
+        </w:tc>
+      </w:tr>
+      <w:tr>
+        <w:tc>
+          <w:tcPr>
+            <w:tcW w:w="1080" w:type="dxa"/>
+          </w:tcPr>
+          <w:p>
+            <w:pPr>
+              <w:pStyle w:val="TableText"/>
+              <w:jc w:val="center"/>
+              <w:rPr>
+                <w:rFonts w:asciiTheme="majorHAnsi" w:hAnsiTheme="majorHAnsi" w:cstheme="majorHAnsi"/>
+                <w:sz w:val="20"/>
+                <w:lang w:val="en-GB"/>
+              </w:rPr>
+            </w:pPr>
+            <w:r>
+              <w:rPr>
+                <w:rFonts w:asciiTheme="majorHAnsi" w:hAnsiTheme="majorHAnsi" w:cstheme="majorHAnsi"/>
+                <w:sz w:val="20"/>
+                <w:lang w:val="en-GB"/>
+              </w:rPr>
+              <w:t>Bug Fix</w:t>
+            </w:r>
+          </w:p>
+        </w:tc>
+        <w:tc>
+          <w:tcPr>
+            <w:tcW w:w="1620" w:type="dxa"/>
+          </w:tcPr>
+          <w:p>
+            <w:pPr>
+              <w:pStyle w:val="TableText"/>
+              <w:jc w:val="center"/>
+              <w:rPr>
+                <w:rFonts w:asciiTheme="majorHAnsi" w:hAnsiTheme="majorHAnsi" w:cstheme="majorHAnsi"/>
+                <w:sz w:val="20"/>
+                <w:lang w:val="en-US"/>
+              </w:rPr>
+            </w:pPr>
+            <w:r>
+              <w:rPr>
+                <w:rFonts w:asciiTheme="majorHAnsi" w:hAnsiTheme="majorHAnsi" w:cstheme="majorHAnsi"/>
+                <w:sz w:val="20"/>
+                <w:lang w:val="en-US"/>
+              </w:rPr>
+              <w:t>04/11/2016</w:t>
+            </w:r>
+          </w:p>
+        </w:tc>
+        <w:tc>
+          <w:tcPr>
+            <w:tcW w:w="6939" w:type="dxa"/>
+          </w:tcPr>
+          <w:p>
+            <w:pPr>
+              <w:pStyle w:val="TableText"/>
+              <w:rPr>
+                <w:rFonts w:asciiTheme="majorHAnsi" w:hAnsiTheme="majorHAnsi" w:cstheme="majorHAnsi"/>
+                <w:sz w:val="20"/>
+                <w:lang w:val="en-US"/>
+              </w:rPr>
+            </w:pPr>
+            <w:r>
+              <w:rPr>
+                <w:rFonts w:asciiTheme="majorHAnsi" w:hAnsiTheme="majorHAnsi" w:cstheme="majorHAnsi"/>
+                <w:sz w:val="20"/>
+                <w:lang w:val="en-US"/>
+              </w:rPr>
+              <w:t xml:space="preserve">Connection </w:t>
+            </w:r>
+            <w:r>
+              <w:rPr>
+                <w:rFonts w:asciiTheme="majorHAnsi" w:hAnsiTheme="majorHAnsi" w:cstheme="majorHAnsi"/>
+                <w:sz w:val="20"/>
+                <w:lang w:val="en-US"/>
+              </w:rPr>
+              <w:t>WS</w:t>
+            </w:r>
+            <w:r>
+              <w:rPr>
+                <w:rFonts w:asciiTheme="majorHAnsi" w:hAnsiTheme="majorHAnsi" w:cstheme="majorHAnsi"/>
+                <w:sz w:val="20"/>
+                <w:lang w:val="en-US"/>
+              </w:rPr>
+              <w:t xml:space="preserve"> with </w:t>
+            </w:r>
+            <w:r>
+              <w:rPr>
+                <w:rFonts w:asciiTheme="majorHAnsi" w:hAnsiTheme="majorHAnsi" w:cstheme="majorHAnsi"/>
+                <w:sz w:val="20"/>
+                <w:lang w:val="en-US"/>
+              </w:rPr>
+              <w:t>authorization</w:t>
             </w:r>
           </w:p>
         </w:tc>
@@ -1660,6 +1844,14 @@
                 <w:lang w:val="en-US"/>
               </w:rPr>
             </w:pPr>
+            <w:r>
+              <w:rPr>
+                <w:rFonts w:asciiTheme="majorHAnsi" w:hAnsiTheme="majorHAnsi" w:cstheme="majorHAnsi"/>
+                <w:sz w:val="20"/>
+                <w:lang w:val="en-US"/>
+              </w:rPr>
+              <w:t>Change</w:t>
+            </w:r>
           </w:p>
         </w:tc>
         <w:tc>
@@ -1676,6 +1868,14 @@
                 <w:lang w:val="en-US"/>
               </w:rPr>
             </w:pPr>
+            <w:r>
+              <w:rPr>
+                <w:rFonts w:asciiTheme="majorHAnsi" w:hAnsiTheme="majorHAnsi" w:cstheme="majorHAnsi"/>
+                <w:sz w:val="20"/>
+                <w:lang w:val="en-US"/>
+              </w:rPr>
+              <w:t>04/11/2016</w:t>
+            </w:r>
           </w:p>
         </w:tc>
         <w:tc>
@@ -1697,100 +1897,7 @@
                 <w:sz w:val="20"/>
                 <w:lang w:val="en-US"/>
               </w:rPr>
-              <w:t xml:space="preserve">Changed dimensions and </w:t>
-            </w:r>
-            <w:proofErr w:type="spellStart"/>
-            <w:r>
-              <w:rPr>
-                <w:rFonts w:asciiTheme="majorHAnsi" w:hAnsiTheme="majorHAnsi" w:cstheme="majorHAnsi"/>
-                <w:sz w:val="20"/>
-                <w:lang w:val="en-US"/>
-              </w:rPr>
-              <w:t>attributies</w:t>
-            </w:r>
-            <w:proofErr w:type="spellEnd"/>
-            <w:r>
-              <w:rPr>
-                <w:rFonts w:asciiTheme="majorHAnsi" w:hAnsiTheme="majorHAnsi" w:cstheme="majorHAnsi"/>
-                <w:sz w:val="20"/>
-                <w:lang w:val="en-US"/>
-              </w:rPr>
-              <w:t xml:space="preserve"> table name in Dim/</w:t>
-            </w:r>
-            <w:proofErr w:type="spellStart"/>
-            <w:r>
-              <w:rPr>
-                <w:rFonts w:asciiTheme="majorHAnsi" w:hAnsiTheme="majorHAnsi" w:cstheme="majorHAnsi"/>
-                <w:sz w:val="20"/>
-                <w:lang w:val="en-US"/>
-              </w:rPr>
-              <w:t>Att</w:t>
-            </w:r>
-            <w:proofErr w:type="spellEnd"/>
-            <w:r>
-              <w:rPr>
-                <w:rFonts w:asciiTheme="majorHAnsi" w:hAnsiTheme="majorHAnsi" w:cstheme="majorHAnsi"/>
-                <w:sz w:val="20"/>
-                <w:lang w:val="en-US"/>
-              </w:rPr>
-              <w:t>{ID}_{AGENCYID}_{VERSION}</w:t>
-            </w:r>
-          </w:p>
-        </w:tc>
-      </w:tr>
-      <w:tr>
-        <w:tc>
-          <w:tcPr>
-            <w:tcW w:w="1080" w:type="dxa"/>
-          </w:tcPr>
-          <w:p>
-            <w:pPr>
-              <w:pStyle w:val="TableText"/>
-              <w:jc w:val="center"/>
-              <w:rPr>
-                <w:rFonts w:asciiTheme="majorHAnsi" w:hAnsiTheme="majorHAnsi" w:cstheme="majorHAnsi"/>
-                <w:sz w:val="20"/>
-                <w:lang w:val="en-US"/>
-              </w:rPr>
-            </w:pPr>
-          </w:p>
-        </w:tc>
-        <w:tc>
-          <w:tcPr>
-            <w:tcW w:w="1620" w:type="dxa"/>
-          </w:tcPr>
-          <w:p>
-            <w:pPr>
-              <w:pStyle w:val="TableText"/>
-              <w:jc w:val="center"/>
-              <w:rPr>
-                <w:rFonts w:asciiTheme="majorHAnsi" w:hAnsiTheme="majorHAnsi" w:cstheme="majorHAnsi"/>
-                <w:sz w:val="20"/>
-                <w:lang w:val="en-US"/>
-              </w:rPr>
-            </w:pPr>
-          </w:p>
-        </w:tc>
-        <w:tc>
-          <w:tcPr>
-            <w:tcW w:w="6939" w:type="dxa"/>
-          </w:tcPr>
-          <w:p>
-            <w:pPr>
-              <w:pStyle w:val="TableText"/>
-              <w:rPr>
-                <w:rFonts w:asciiTheme="majorHAnsi" w:hAnsiTheme="majorHAnsi" w:cstheme="majorHAnsi"/>
-                <w:sz w:val="20"/>
-                <w:lang w:val="en-US"/>
-              </w:rPr>
-            </w:pPr>
-            <w:r>
-              <w:rPr>
-                <w:rFonts w:asciiTheme="majorHAnsi" w:hAnsiTheme="majorHAnsi" w:cstheme="majorHAnsi"/>
-                <w:sz w:val="20"/>
-                <w:lang w:val="en-US"/>
-              </w:rPr>
-              <w:t xml:space="preserve">Added </w:t>
+              <w:t>Improve performance</w:t>
             </w:r>
             <w:r>
               <w:rPr>
@@ -1798,51 +1905,7 @@
                 <w:sz w:val="20"/>
                 <w:lang w:val="en-US"/>
               </w:rPr>
-              <w:t xml:space="preserve">dataflow </w:t>
-            </w:r>
-            <w:proofErr w:type="spellStart"/>
-            <w:r>
-              <w:rPr>
-                <w:rFonts w:asciiTheme="majorHAnsi" w:hAnsiTheme="majorHAnsi" w:cstheme="majorHAnsi"/>
-                <w:sz w:val="20"/>
-                <w:lang w:val="en-US"/>
-              </w:rPr>
-              <w:t>uri</w:t>
-            </w:r>
-            <w:proofErr w:type="spellEnd"/>
-            <w:r>
-              <w:rPr>
-                <w:rFonts w:asciiTheme="majorHAnsi" w:hAnsiTheme="majorHAnsi" w:cstheme="majorHAnsi"/>
-                <w:sz w:val="20"/>
-                <w:lang w:val="en-US"/>
-              </w:rPr>
-              <w:t xml:space="preserve"> value </w:t>
-            </w:r>
-            <w:proofErr w:type="spellStart"/>
-            <w:r>
-              <w:rPr>
-                <w:rFonts w:asciiTheme="majorHAnsi" w:hAnsiTheme="majorHAnsi" w:cstheme="majorHAnsi"/>
-                <w:sz w:val="20"/>
-                <w:lang w:val="en-US"/>
-              </w:rPr>
-              <w:t>parametrized</w:t>
-            </w:r>
-            <w:proofErr w:type="spellEnd"/>
-            <w:r>
-              <w:rPr>
-                <w:rFonts w:asciiTheme="majorHAnsi" w:hAnsiTheme="majorHAnsi" w:cstheme="majorHAnsi"/>
-                <w:sz w:val="20"/>
-                <w:lang w:val="en-US"/>
-              </w:rPr>
-              <w:t xml:space="preserve"> in web.config</w:t>
-            </w:r>
-            <w:r>
-              <w:rPr>
-                <w:rFonts w:asciiTheme="majorHAnsi" w:hAnsiTheme="majorHAnsi" w:cstheme="majorHAnsi"/>
-                <w:sz w:val="20"/>
-                <w:lang w:val="en-US"/>
-              </w:rPr>
-              <w:t xml:space="preserve"> </w:t>
+              <w:t xml:space="preserve"> only one request for WSDL</w:t>
             </w:r>
           </w:p>
         </w:tc>
@@ -1859,16 +1922,16 @@
     </w:p>
     <w:p>
       <w:pPr>
-        <w:pStyle w:val="Corpodeltesto"/>
+        <w:pStyle w:val="Corpotesto"/>
         <w:rPr>
           <w:lang w:val="en-US" w:eastAsia="it-IT"/>
         </w:rPr>
       </w:pPr>
     </w:p>
     <w:sectPr>
-      <w:headerReference w:type="default" r:id="rId9"/>
-      <w:footerReference w:type="default" r:id="rId10"/>
-      <w:headerReference w:type="first" r:id="rId11"/>
+      <w:headerReference w:type="default" r:id="rId10"/>
+      <w:footerReference w:type="default" r:id="rId11"/>
+      <w:headerReference w:type="first" r:id="rId12"/>
       <w:pgSz w:w="11906" w:h="16838"/>
       <w:pgMar w:top="1417" w:right="1134" w:bottom="1134" w:left="1134" w:header="708" w:footer="708" w:gutter="0"/>
       <w:cols w:space="708"/>
@@ -1880,7 +1943,7 @@
 </file>
 
 <file path=word/endnotes.xml><?xml version="1.0" encoding="utf-8"?>
-<w:endnotes xmlns:ve="http://schemas.openxmlformats.org/markup-compatibility/2006" xmlns:o="urn:schemas-microsoft-com:office:office" xmlns:r="http://schemas.openxmlformats.org/officeDocument/2006/relationships" xmlns:m="http://schemas.openxmlformats.org/officeDocument/2006/math" xmlns:v="urn:schemas-microsoft-com:vml" xmlns:wp="http://schemas.openxmlformats.org/drawingml/2006/wordprocessingDrawing" xmlns:w10="urn:schemas-microsoft-com:office:word" xmlns:w="http://schemas.openxmlformats.org/wordprocessingml/2006/main" xmlns:wne="http://schemas.microsoft.com/office/word/2006/wordml">
+<w:endnotes xmlns:wpc="http://schemas.microsoft.com/office/word/2010/wordprocessingCanvas" xmlns:mc="http://schemas.openxmlformats.org/markup-compatibility/2006" xmlns:o="urn:schemas-microsoft-com:office:office" xmlns:r="http://schemas.openxmlformats.org/officeDocument/2006/relationships" xmlns:m="http://schemas.openxmlformats.org/officeDocument/2006/math" xmlns:v="urn:schemas-microsoft-com:vml" xmlns:wp14="http://schemas.microsoft.com/office/word/2010/wordprocessingDrawing" xmlns:wp="http://schemas.openxmlformats.org/drawingml/2006/wordprocessingDrawing" xmlns:w10="urn:schemas-microsoft-com:office:word" xmlns:w="http://schemas.openxmlformats.org/wordprocessingml/2006/main" xmlns:w14="http://schemas.microsoft.com/office/word/2010/wordml" xmlns:wpg="http://schemas.microsoft.com/office/word/2010/wordprocessingGroup" xmlns:wpi="http://schemas.microsoft.com/office/word/2010/wordprocessingInk" xmlns:wne="http://schemas.microsoft.com/office/word/2006/wordml" xmlns:wps="http://schemas.microsoft.com/office/word/2010/wordprocessingShape" mc:Ignorable="w14 wp14">
   <w:endnote w:type="separator" w:id="-1">
     <w:p>
       <w:r>
@@ -1899,7 +1962,7 @@
 </file>
 
 <file path=word/footer1.xml><?xml version="1.0" encoding="utf-8"?>
-<w:ftr xmlns:ve="http://schemas.openxmlformats.org/markup-compatibility/2006" xmlns:o="urn:schemas-microsoft-com:office:office" xmlns:r="http://schemas.openxmlformats.org/officeDocument/2006/relationships" xmlns:m="http://schemas.openxmlformats.org/officeDocument/2006/math" xmlns:v="urn:schemas-microsoft-com:vml" xmlns:wp="http://schemas.openxmlformats.org/drawingml/2006/wordprocessingDrawing" xmlns:w10="urn:schemas-microsoft-com:office:word" xmlns:w="http://schemas.openxmlformats.org/wordprocessingml/2006/main" xmlns:wne="http://schemas.microsoft.com/office/word/2006/wordml">
+<w:ftr xmlns:wpc="http://schemas.microsoft.com/office/word/2010/wordprocessingCanvas" xmlns:mc="http://schemas.openxmlformats.org/markup-compatibility/2006" xmlns:o="urn:schemas-microsoft-com:office:office" xmlns:r="http://schemas.openxmlformats.org/officeDocument/2006/relationships" xmlns:m="http://schemas.openxmlformats.org/officeDocument/2006/math" xmlns:v="urn:schemas-microsoft-com:vml" xmlns:wp14="http://schemas.microsoft.com/office/word/2010/wordprocessingDrawing" xmlns:wp="http://schemas.openxmlformats.org/drawingml/2006/wordprocessingDrawing" xmlns:w10="urn:schemas-microsoft-com:office:word" xmlns:w="http://schemas.openxmlformats.org/wordprocessingml/2006/main" xmlns:w14="http://schemas.microsoft.com/office/word/2010/wordml" xmlns:wpg="http://schemas.microsoft.com/office/word/2010/wordprocessingGroup" xmlns:wpi="http://schemas.microsoft.com/office/word/2010/wordprocessingInk" xmlns:wne="http://schemas.microsoft.com/office/word/2006/wordml" xmlns:wps="http://schemas.microsoft.com/office/word/2010/wordprocessingShape" mc:Ignorable="w14 wp14">
   <w:sdt>
     <w:sdtPr>
       <w:id w:val="1523519316"/>
@@ -1977,7 +2040,7 @@
 </file>
 
 <file path=word/footnotes.xml><?xml version="1.0" encoding="utf-8"?>
-<w:footnotes xmlns:ve="http://schemas.openxmlformats.org/markup-compatibility/2006" xmlns:o="urn:schemas-microsoft-com:office:office" xmlns:r="http://schemas.openxmlformats.org/officeDocument/2006/relationships" xmlns:m="http://schemas.openxmlformats.org/officeDocument/2006/math" xmlns:v="urn:schemas-microsoft-com:vml" xmlns:wp="http://schemas.openxmlformats.org/drawingml/2006/wordprocessingDrawing" xmlns:w10="urn:schemas-microsoft-com:office:word" xmlns:w="http://schemas.openxmlformats.org/wordprocessingml/2006/main" xmlns:wne="http://schemas.microsoft.com/office/word/2006/wordml">
+<w:footnotes xmlns:wpc="http://schemas.microsoft.com/office/word/2010/wordprocessingCanvas" xmlns:mc="http://schemas.openxmlformats.org/markup-compatibility/2006" xmlns:o="urn:schemas-microsoft-com:office:office" xmlns:r="http://schemas.openxmlformats.org/officeDocument/2006/relationships" xmlns:m="http://schemas.openxmlformats.org/officeDocument/2006/math" xmlns:v="urn:schemas-microsoft-com:vml" xmlns:wp14="http://schemas.microsoft.com/office/word/2010/wordprocessingDrawing" xmlns:wp="http://schemas.openxmlformats.org/drawingml/2006/wordprocessingDrawing" xmlns:w10="urn:schemas-microsoft-com:office:word" xmlns:w="http://schemas.openxmlformats.org/wordprocessingml/2006/main" xmlns:w14="http://schemas.microsoft.com/office/word/2010/wordml" xmlns:wpg="http://schemas.microsoft.com/office/word/2010/wordprocessingGroup" xmlns:wpi="http://schemas.microsoft.com/office/word/2010/wordprocessingInk" xmlns:wne="http://schemas.microsoft.com/office/word/2006/wordml" xmlns:wps="http://schemas.microsoft.com/office/word/2010/wordprocessingShape" mc:Ignorable="w14 wp14">
   <w:footnote w:type="separator" w:id="-1">
     <w:p>
       <w:r>
@@ -1996,7 +2059,7 @@
 </file>
 
 <file path=word/header1.xml><?xml version="1.0" encoding="utf-8"?>
-<w:hdr xmlns:ve="http://schemas.openxmlformats.org/markup-compatibility/2006" xmlns:o="urn:schemas-microsoft-com:office:office" xmlns:r="http://schemas.openxmlformats.org/officeDocument/2006/relationships" xmlns:m="http://schemas.openxmlformats.org/officeDocument/2006/math" xmlns:v="urn:schemas-microsoft-com:vml" xmlns:wp="http://schemas.openxmlformats.org/drawingml/2006/wordprocessingDrawing" xmlns:w10="urn:schemas-microsoft-com:office:word" xmlns:w="http://schemas.openxmlformats.org/wordprocessingml/2006/main" xmlns:wne="http://schemas.microsoft.com/office/word/2006/wordml">
+<w:hdr xmlns:wpc="http://schemas.microsoft.com/office/word/2010/wordprocessingCanvas" xmlns:mc="http://schemas.openxmlformats.org/markup-compatibility/2006" xmlns:o="urn:schemas-microsoft-com:office:office" xmlns:r="http://schemas.openxmlformats.org/officeDocument/2006/relationships" xmlns:m="http://schemas.openxmlformats.org/officeDocument/2006/math" xmlns:v="urn:schemas-microsoft-com:vml" xmlns:wp14="http://schemas.microsoft.com/office/word/2010/wordprocessingDrawing" xmlns:wp="http://schemas.openxmlformats.org/drawingml/2006/wordprocessingDrawing" xmlns:w10="urn:schemas-microsoft-com:office:word" xmlns:w="http://schemas.openxmlformats.org/wordprocessingml/2006/main" xmlns:w14="http://schemas.microsoft.com/office/word/2010/wordml" xmlns:wpg="http://schemas.microsoft.com/office/word/2010/wordprocessingGroup" xmlns:wpi="http://schemas.microsoft.com/office/word/2010/wordprocessingInk" xmlns:wne="http://schemas.microsoft.com/office/word/2006/wordml" xmlns:wps="http://schemas.microsoft.com/office/word/2010/wordprocessingShape" mc:Ignorable="w14 wp14">
   <w:p>
     <w:pPr>
       <w:pStyle w:val="Intestazione"/>
@@ -2011,7 +2074,7 @@
           <v:stroke joinstyle="miter"/>
           <v:path gradientshapeok="t" o:connecttype="rect"/>
         </v:shapetype>
-        <v:shape id="Text Box 2" o:spid="_x0000_s4099" type="#_x0000_t202" style="position:absolute;left:0;text-align:left;margin-left:299.25pt;margin-top:6.7pt;width:186.95pt;height:110.55pt;z-index:251659264;visibility:visible;mso-width-percent:400;mso-height-percent:200;mso-width-percent:400;mso-height-percent:200;mso-width-relative:margin;mso-height-relative:margin" o:gfxdata="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" stroked="f">
+        <v:shape id="Text Box 2" o:spid="_x0000_s2051" type="#_x0000_t202" style="position:absolute;left:0;text-align:left;margin-left:299.25pt;margin-top:6.7pt;width:186.95pt;height:110.55pt;z-index:251659264;visibility:visible;mso-width-percent:400;mso-height-percent:200;mso-width-percent:400;mso-height-percent:200;mso-width-relative:margin;mso-height-relative:margin" o:gfxdata="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" stroked="f">
           <v:textbox style="mso-fit-shape-to-text:t">
             <w:txbxContent>
               <w:p>
@@ -2052,7 +2115,7 @@
         <w:lang w:val="it-IT" w:eastAsia="it-IT"/>
       </w:rPr>
       <w:pict>
-        <v:line id="Straight Connector 2" o:spid="_x0000_s4098" style="position:absolute;left:0;text-align:left;z-index:251660288;visibility:visible;mso-width-relative:margin" from="-12.45pt,27.6pt" to="491.55pt,28.25pt" o:gfxdata="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" strokecolor="#4579b8 [3044]"/>
+        <v:line id="Straight Connector 2" o:spid="_x0000_s2050" style="position:absolute;left:0;text-align:left;z-index:251660288;visibility:visible;mso-width-relative:margin" from="-12.45pt,27.6pt" to="491.55pt,28.25pt" o:gfxdata="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" strokecolor="#4579b8 [3044]"/>
       </w:pict>
     </w:r>
     <w:r>
@@ -2079,7 +2142,7 @@
                   <a:blip r:embed="rId1">
                     <a:extLst>
                       <a:ext uri="{28A0092B-C50C-407E-A947-70E740481C1C}">
-                        <a14:useLocalDpi xmlns="" xmlns:wpc="http://schemas.microsoft.com/office/word/2010/wordprocessingCanvas" xmlns:mc="http://schemas.openxmlformats.org/markup-compatibility/2006" xmlns:o="urn:schemas-microsoft-com:office:office" xmlns:v="urn:schemas-microsoft-com:vml" xmlns:wp14="http://schemas.microsoft.com/office/word/2010/wordprocessingDrawing" xmlns:w10="urn:schemas-microsoft-com:office:word" xmlns:w="http://schemas.openxmlformats.org/wordprocessingml/2006/main" xmlns:w14="http://schemas.microsoft.com/office/word/2010/wordml" xmlns:w15="http://schemas.microsoft.com/office/word/2012/wordml" xmlns:wpg="http://schemas.microsoft.com/office/word/2010/wordprocessingGroup" xmlns:wpi="http://schemas.microsoft.com/office/word/2010/wordprocessingInk" xmlns:wps="http://schemas.microsoft.com/office/word/2010/wordprocessingShape" xmlns:a14="http://schemas.microsoft.com/office/drawing/2010/main" val="0"/>
+                        <a14:useLocalDpi xmlns:a14="http://schemas.microsoft.com/office/drawing/2010/main" val="0"/>
                       </a:ext>
                     </a:extLst>
                   </a:blip>
@@ -2107,7 +2170,7 @@
 </file>
 
 <file path=word/header2.xml><?xml version="1.0" encoding="utf-8"?>
-<w:hdr xmlns:ve="http://schemas.openxmlformats.org/markup-compatibility/2006" xmlns:o="urn:schemas-microsoft-com:office:office" xmlns:r="http://schemas.openxmlformats.org/officeDocument/2006/relationships" xmlns:m="http://schemas.openxmlformats.org/officeDocument/2006/math" xmlns:v="urn:schemas-microsoft-com:vml" xmlns:wp="http://schemas.openxmlformats.org/drawingml/2006/wordprocessingDrawing" xmlns:w10="urn:schemas-microsoft-com:office:word" xmlns:w="http://schemas.openxmlformats.org/wordprocessingml/2006/main" xmlns:wne="http://schemas.microsoft.com/office/word/2006/wordml">
+<w:hdr xmlns:wpc="http://schemas.microsoft.com/office/word/2010/wordprocessingCanvas" xmlns:mc="http://schemas.openxmlformats.org/markup-compatibility/2006" xmlns:o="urn:schemas-microsoft-com:office:office" xmlns:r="http://schemas.openxmlformats.org/officeDocument/2006/relationships" xmlns:m="http://schemas.openxmlformats.org/officeDocument/2006/math" xmlns:v="urn:schemas-microsoft-com:vml" xmlns:wp14="http://schemas.microsoft.com/office/word/2010/wordprocessingDrawing" xmlns:wp="http://schemas.openxmlformats.org/drawingml/2006/wordprocessingDrawing" xmlns:w10="urn:schemas-microsoft-com:office:word" xmlns:w="http://schemas.openxmlformats.org/wordprocessingml/2006/main" xmlns:w14="http://schemas.microsoft.com/office/word/2010/wordml" xmlns:wpg="http://schemas.microsoft.com/office/word/2010/wordprocessingGroup" xmlns:wpi="http://schemas.microsoft.com/office/word/2010/wordprocessingInk" xmlns:wne="http://schemas.microsoft.com/office/word/2006/wordml" xmlns:wps="http://schemas.microsoft.com/office/word/2010/wordprocessingShape" mc:Ignorable="w14 wp14">
   <w:p>
     <w:pPr>
       <w:pStyle w:val="Intestazione"/>
@@ -2136,7 +2199,7 @@
                   <a:blip r:embed="rId1">
                     <a:extLst>
                       <a:ext uri="{28A0092B-C50C-407E-A947-70E740481C1C}">
-                        <a14:useLocalDpi xmlns="" xmlns:wpc="http://schemas.microsoft.com/office/word/2010/wordprocessingCanvas" xmlns:mc="http://schemas.openxmlformats.org/markup-compatibility/2006" xmlns:o="urn:schemas-microsoft-com:office:office" xmlns:v="urn:schemas-microsoft-com:vml" xmlns:wp14="http://schemas.microsoft.com/office/word/2010/wordprocessingDrawing" xmlns:w10="urn:schemas-microsoft-com:office:word" xmlns:w="http://schemas.openxmlformats.org/wordprocessingml/2006/main" xmlns:w14="http://schemas.microsoft.com/office/word/2010/wordml" xmlns:w15="http://schemas.microsoft.com/office/word/2012/wordml" xmlns:wpg="http://schemas.microsoft.com/office/word/2010/wordprocessingGroup" xmlns:wpi="http://schemas.microsoft.com/office/word/2010/wordprocessingInk" xmlns:wps="http://schemas.microsoft.com/office/word/2010/wordprocessingShape" xmlns:a14="http://schemas.microsoft.com/office/drawing/2010/main" val="0"/>
+                        <a14:useLocalDpi xmlns:a14="http://schemas.microsoft.com/office/drawing/2010/main" val="0"/>
                       </a:ext>
                     </a:extLst>
                   </a:blip>
@@ -2169,7 +2232,7 @@
           <v:stroke joinstyle="miter"/>
           <v:path gradientshapeok="t" o:connecttype="rect"/>
         </v:shapetype>
-        <v:shape id="_x0000_s4097" type="#_x0000_t202" style="position:absolute;left:0;text-align:left;margin-left:327.75pt;margin-top:17.2pt;width:186.95pt;height:110.55pt;z-index:251662336;visibility:visible;mso-width-percent:400;mso-height-percent:200;mso-position-horizontal-relative:text;mso-position-vertical-relative:text;mso-width-percent:400;mso-height-percent:200;mso-width-relative:margin;mso-height-relative:margin" o:gfxdata="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" stroked="f">
+        <v:shape id="_x0000_s2049" type="#_x0000_t202" style="position:absolute;left:0;text-align:left;margin-left:327.75pt;margin-top:17.2pt;width:186.95pt;height:110.55pt;z-index:251662336;visibility:visible;mso-width-percent:400;mso-height-percent:200;mso-position-horizontal-relative:text;mso-position-vertical-relative:text;mso-width-percent:400;mso-height-percent:200;mso-width-relative:margin;mso-height-relative:margin" o:gfxdata="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" stroked="f">
           <v:textbox style="mso-fit-shape-to-text:t">
             <w:txbxContent>
               <w:p>
@@ -2209,7 +2272,7 @@
 </file>
 
 <file path=word/numbering.xml><?xml version="1.0" encoding="utf-8"?>
-<w:numbering xmlns:ve="http://schemas.openxmlformats.org/markup-compatibility/2006" xmlns:o="urn:schemas-microsoft-com:office:office" xmlns:r="http://schemas.openxmlformats.org/officeDocument/2006/relationships" xmlns:m="http://schemas.openxmlformats.org/officeDocument/2006/math" xmlns:v="urn:schemas-microsoft-com:vml" xmlns:wp="http://schemas.openxmlformats.org/drawingml/2006/wordprocessingDrawing" xmlns:w10="urn:schemas-microsoft-com:office:word" xmlns:w="http://schemas.openxmlformats.org/wordprocessingml/2006/main" xmlns:wne="http://schemas.microsoft.com/office/word/2006/wordml">
+<w:numbering xmlns:wpc="http://schemas.microsoft.com/office/word/2010/wordprocessingCanvas" xmlns:mc="http://schemas.openxmlformats.org/markup-compatibility/2006" xmlns:o="urn:schemas-microsoft-com:office:office" xmlns:r="http://schemas.openxmlformats.org/officeDocument/2006/relationships" xmlns:m="http://schemas.openxmlformats.org/officeDocument/2006/math" xmlns:v="urn:schemas-microsoft-com:vml" xmlns:wp14="http://schemas.microsoft.com/office/word/2010/wordprocessingDrawing" xmlns:wp="http://schemas.openxmlformats.org/drawingml/2006/wordprocessingDrawing" xmlns:w10="urn:schemas-microsoft-com:office:word" xmlns:w="http://schemas.openxmlformats.org/wordprocessingml/2006/main" xmlns:w14="http://schemas.microsoft.com/office/word/2010/wordml" xmlns:wpg="http://schemas.microsoft.com/office/word/2010/wordprocessingGroup" xmlns:wpi="http://schemas.microsoft.com/office/word/2010/wordprocessingInk" xmlns:wne="http://schemas.microsoft.com/office/word/2006/wordml" xmlns:wps="http://schemas.microsoft.com/office/word/2010/wordprocessingShape" mc:Ignorable="w14 wp14">
   <w:abstractNum w:abstractNumId="0">
     <w:nsid w:val="9DD47DE8"/>
     <w:multiLevelType w:val="hybridMultilevel"/>
@@ -6419,7 +6482,7 @@
 </file>
 
 <file path=word/styles.xml><?xml version="1.0" encoding="utf-8"?>
-<w:styles xmlns:r="http://schemas.openxmlformats.org/officeDocument/2006/relationships" xmlns:w="http://schemas.openxmlformats.org/wordprocessingml/2006/main">
+<w:styles xmlns:mc="http://schemas.openxmlformats.org/markup-compatibility/2006" xmlns:r="http://schemas.openxmlformats.org/officeDocument/2006/relationships" xmlns:w="http://schemas.openxmlformats.org/wordprocessingml/2006/main" xmlns:w14="http://schemas.microsoft.com/office/word/2010/wordml" mc:Ignorable="w14">
   <w:docDefaults>
     <w:rPrDefault>
       <w:rPr>
@@ -6585,8 +6648,8 @@
   <w:style w:type="paragraph" w:styleId="Titolo1">
     <w:name w:val="heading 1"/>
     <w:aliases w:val="Headline 1,h1,h11,h12,h13,h14,h111,h121,h15,h112,h122,h16,h113,h123,H1,Heading 1(war),DNV-H1,DNV-H11,Part Title,Attribute Heading 1,h1 + Left:  0 cm,First line:  0 cm +..."/>
-    <w:basedOn w:val="Corpodeltesto"/>
-    <w:next w:val="Corpodeltesto"/>
+    <w:basedOn w:val="Corpotesto"/>
+    <w:next w:val="Corpotesto"/>
     <w:link w:val="Titolo1Carattere"/>
     <w:qFormat/>
     <w:rsid w:val="00AE71C6"/>
@@ -6608,8 +6671,8 @@
   <w:style w:type="paragraph" w:styleId="Titolo2">
     <w:name w:val="heading 2"/>
     <w:aliases w:val="Headline 2,h2,2,headi,heading2,h21,h22,21,H2,l2,kopregel 2,H21,H22,H211,Attribute Heading 2,heading 2,Heading 2 Hidden,Titre m"/>
-    <w:basedOn w:val="Corpodeltesto"/>
-    <w:next w:val="Corpodeltesto"/>
+    <w:basedOn w:val="Corpotesto"/>
+    <w:next w:val="Corpotesto"/>
     <w:link w:val="Titolo2Carattere"/>
     <w:qFormat/>
     <w:rsid w:val="00AE71C6"/>
@@ -6629,8 +6692,8 @@
   </w:style>
   <w:style w:type="paragraph" w:styleId="Titolo3">
     <w:name w:val="heading 3"/>
-    <w:basedOn w:val="Corpodeltesto"/>
-    <w:next w:val="Corpodeltesto"/>
+    <w:basedOn w:val="Corpotesto"/>
+    <w:next w:val="Corpotesto"/>
     <w:link w:val="Titolo3Carattere"/>
     <w:autoRedefine/>
     <w:qFormat/>
@@ -6654,8 +6717,8 @@
   <w:style w:type="paragraph" w:styleId="Titolo4">
     <w:name w:val="heading 4"/>
     <w:aliases w:val="H4,Heading 4(war),DNV-H4,Map Title,h4,head 4,h41,head 41,H41,h42,head 42,H42,h43,head 43,H43,h411,head 411,H411,h421,head 421,H421,h44,head 44,H44,h412,head 412,H412,h422,head 422,H422,h431,head 431,H431,h4111,head 4111,H4111,h4211,head 4211"/>
-    <w:basedOn w:val="Corpodeltesto"/>
-    <w:next w:val="Corpodeltesto"/>
+    <w:basedOn w:val="Corpotesto"/>
+    <w:next w:val="Corpotesto"/>
     <w:link w:val="Titolo4Carattere"/>
     <w:qFormat/>
     <w:rsid w:val="00AE71C6"/>
@@ -6675,8 +6738,8 @@
   <w:style w:type="paragraph" w:styleId="Titolo5">
     <w:name w:val="heading 5"/>
     <w:aliases w:val="Heading 5(war),DNV-H5,Block Label"/>
-    <w:basedOn w:val="Corpodeltesto"/>
-    <w:next w:val="Corpodeltesto"/>
+    <w:basedOn w:val="Corpotesto"/>
+    <w:next w:val="Corpotesto"/>
     <w:link w:val="Titolo5Carattere"/>
     <w:qFormat/>
     <w:rsid w:val="00AE71C6"/>
@@ -6695,8 +6758,8 @@
   <w:style w:type="paragraph" w:styleId="Titolo6">
     <w:name w:val="heading 6"/>
     <w:aliases w:val="H6,DNV-H6"/>
-    <w:basedOn w:val="Corpodeltesto"/>
-    <w:next w:val="Corpodeltesto"/>
+    <w:basedOn w:val="Corpotesto"/>
+    <w:next w:val="Corpotesto"/>
     <w:link w:val="Titolo6Carattere"/>
     <w:qFormat/>
     <w:rsid w:val="00AE71C6"/>
@@ -6715,8 +6778,8 @@
   <w:style w:type="paragraph" w:styleId="Titolo7">
     <w:name w:val="heading 7"/>
     <w:aliases w:val="DNV-H7,Heading 7 (do not use)"/>
-    <w:basedOn w:val="Corpodeltesto"/>
-    <w:next w:val="Corpodeltesto"/>
+    <w:basedOn w:val="Corpotesto"/>
+    <w:next w:val="Corpotesto"/>
     <w:link w:val="Titolo7Carattere"/>
     <w:qFormat/>
     <w:rsid w:val="00AE71C6"/>
@@ -6736,8 +6799,8 @@
   <w:style w:type="paragraph" w:styleId="Titolo8">
     <w:name w:val="heading 8"/>
     <w:aliases w:val="DNV-H8,Heading 8 (do not use)"/>
-    <w:basedOn w:val="Corpodeltesto"/>
-    <w:next w:val="Corpodeltesto"/>
+    <w:basedOn w:val="Corpotesto"/>
+    <w:next w:val="Corpotesto"/>
     <w:link w:val="Titolo8Carattere"/>
     <w:qFormat/>
     <w:rsid w:val="00AE71C6"/>
@@ -6757,8 +6820,8 @@
   <w:style w:type="paragraph" w:styleId="Titolo9">
     <w:name w:val="heading 9"/>
     <w:aliases w:val="DNV-H9,Heading 9 (do not use)"/>
-    <w:basedOn w:val="Corpodeltesto"/>
-    <w:next w:val="Corpodeltesto"/>
+    <w:basedOn w:val="Corpotesto"/>
+    <w:next w:val="Corpotesto"/>
     <w:link w:val="Titolo9Carattere"/>
     <w:qFormat/>
     <w:rsid w:val="00AE71C6"/>
@@ -6785,7 +6848,6 @@
     <w:uiPriority w:val="99"/>
     <w:semiHidden/>
     <w:unhideWhenUsed/>
-    <w:qFormat/>
     <w:tblPr>
       <w:tblInd w:w="0" w:type="dxa"/>
       <w:tblCellMar>
@@ -6802,10 +6864,10 @@
     <w:semiHidden/>
     <w:unhideWhenUsed/>
   </w:style>
-  <w:style w:type="paragraph" w:styleId="Corpodeltesto">
+  <w:style w:type="paragraph" w:styleId="Corpotesto">
     <w:name w:val="Body Text"/>
     <w:basedOn w:val="Normale"/>
-    <w:link w:val="CorpodeltestoCarattere"/>
+    <w:link w:val="CorpotestoCarattere"/>
     <w:uiPriority w:val="99"/>
     <w:unhideWhenUsed/>
     <w:rsid w:val="00AE71C6"/>
@@ -6813,10 +6875,10 @@
       <w:spacing w:after="120"/>
     </w:pPr>
   </w:style>
-  <w:style w:type="character" w:customStyle="1" w:styleId="CorpodeltestoCarattere">
-    <w:name w:val="Corpo del testo Carattere"/>
+  <w:style w:type="character" w:customStyle="1" w:styleId="CorpotestoCarattere">
+    <w:name w:val="Corpo testo Carattere"/>
     <w:basedOn w:val="Carpredefinitoparagrafo"/>
-    <w:link w:val="Corpodeltesto"/>
+    <w:link w:val="Corpotesto"/>
     <w:uiPriority w:val="99"/>
     <w:rsid w:val="00AE71C6"/>
     <w:rPr>
@@ -6937,8 +6999,8 @@
   <w:style w:type="paragraph" w:styleId="Didascalia">
     <w:name w:val="caption"/>
     <w:aliases w:val="CaptionCFMU,figura"/>
-    <w:basedOn w:val="Corpodeltesto"/>
-    <w:next w:val="Corpodeltesto"/>
+    <w:basedOn w:val="Corpotesto"/>
+    <w:next w:val="Corpotesto"/>
     <w:link w:val="DidascaliaCarattere"/>
     <w:qFormat/>
     <w:rsid w:val="00217EDE"/>
@@ -6965,8 +7027,8 @@
   </w:style>
   <w:style w:type="paragraph" w:styleId="Titolo">
     <w:name w:val="Title"/>
-    <w:basedOn w:val="Corpodeltesto"/>
-    <w:next w:val="Corpodeltesto"/>
+    <w:basedOn w:val="Corpotesto"/>
+    <w:next w:val="Corpotesto"/>
     <w:link w:val="TitoloCarattere"/>
     <w:qFormat/>
     <w:rsid w:val="00AE71C6"/>
@@ -7238,8 +7300,8 @@
   </w:style>
   <w:style w:type="paragraph" w:customStyle="1" w:styleId="TableHeader">
     <w:name w:val="Table Header"/>
-    <w:basedOn w:val="Corpodeltesto"/>
-    <w:next w:val="Corpodeltesto"/>
+    <w:basedOn w:val="Corpotesto"/>
+    <w:next w:val="Corpotesto"/>
     <w:rsid w:val="00460E05"/>
     <w:pPr>
       <w:spacing w:before="60" w:after="60"/>
@@ -7254,7 +7316,7 @@
   </w:style>
   <w:style w:type="paragraph" w:customStyle="1" w:styleId="TableText">
     <w:name w:val="Table Text"/>
-    <w:basedOn w:val="Corpodeltesto"/>
+    <w:basedOn w:val="Corpotesto"/>
     <w:rsid w:val="00460E05"/>
     <w:pPr>
       <w:spacing w:before="60" w:after="60"/>
@@ -7285,7 +7347,7 @@
   </w:style>
   <w:style w:type="paragraph" w:styleId="Primorientrocorpodeltesto">
     <w:name w:val="Body Text First Indent"/>
-    <w:basedOn w:val="Corpodeltesto"/>
+    <w:basedOn w:val="Corpotesto"/>
     <w:link w:val="PrimorientrocorpodeltestoCarattere"/>
     <w:uiPriority w:val="99"/>
     <w:unhideWhenUsed/>
@@ -7297,7 +7359,7 @@
   </w:style>
   <w:style w:type="character" w:customStyle="1" w:styleId="PrimorientrocorpodeltestoCarattere">
     <w:name w:val="Primo rientro corpo del testo Carattere"/>
-    <w:basedOn w:val="CorpodeltestoCarattere"/>
+    <w:basedOn w:val="CorpotestoCarattere"/>
     <w:link w:val="Primorientrocorpodeltesto"/>
     <w:uiPriority w:val="99"/>
     <w:rsid w:val="003D3A11"/>
@@ -7342,7 +7404,6 @@
     <w:basedOn w:val="Tabellanormale"/>
     <w:rsid w:val="00F22B04"/>
     <w:tblPr>
-      <w:tblInd w:w="0" w:type="dxa"/>
       <w:tblBorders>
         <w:top w:val="single" w:sz="4" w:space="0" w:color="auto"/>
         <w:left w:val="single" w:sz="4" w:space="0" w:color="auto"/>
@@ -7351,12 +7412,6 @@
         <w:insideH w:val="single" w:sz="4" w:space="0" w:color="auto"/>
         <w:insideV w:val="single" w:sz="4" w:space="0" w:color="auto"/>
       </w:tblBorders>
-      <w:tblCellMar>
-        <w:top w:w="0" w:type="dxa"/>
-        <w:left w:w="108" w:type="dxa"/>
-        <w:bottom w:w="0" w:type="dxa"/>
-        <w:right w:w="108" w:type="dxa"/>
-      </w:tblCellMar>
     </w:tblPr>
   </w:style>
   <w:style w:type="paragraph" w:styleId="NormaleWeb">
@@ -7388,7 +7443,6 @@
     <w:tblPr>
       <w:tblStyleRowBandSize w:val="1"/>
       <w:tblStyleColBandSize w:val="1"/>
-      <w:tblInd w:w="0" w:type="dxa"/>
       <w:tblBorders>
         <w:top w:val="single" w:sz="8" w:space="0" w:color="FFFFFF" w:themeColor="background1"/>
         <w:left w:val="single" w:sz="8" w:space="0" w:color="FFFFFF" w:themeColor="background1"/>
@@ -7397,12 +7451,6 @@
         <w:insideH w:val="single" w:sz="6" w:space="0" w:color="FFFFFF" w:themeColor="background1"/>
         <w:insideV w:val="single" w:sz="6" w:space="0" w:color="FFFFFF" w:themeColor="background1"/>
       </w:tblBorders>
-      <w:tblCellMar>
-        <w:top w:w="0" w:type="dxa"/>
-        <w:left w:w="108" w:type="dxa"/>
-        <w:bottom w:w="0" w:type="dxa"/>
-        <w:right w:w="108" w:type="dxa"/>
-      </w:tblCellMar>
     </w:tblPr>
     <w:tcPr>
       <w:shd w:val="clear" w:color="auto" w:fill="D3DFEE" w:themeFill="accent1" w:themeFillTint="3F"/>
@@ -7529,17 +7577,10 @@
     <w:tblPr>
       <w:tblStyleRowBandSize w:val="1"/>
       <w:tblStyleColBandSize w:val="1"/>
-      <w:tblInd w:w="0" w:type="dxa"/>
       <w:tblBorders>
         <w:top w:val="single" w:sz="8" w:space="0" w:color="4F81BD" w:themeColor="accent1"/>
         <w:bottom w:val="single" w:sz="8" w:space="0" w:color="4F81BD" w:themeColor="accent1"/>
       </w:tblBorders>
-      <w:tblCellMar>
-        <w:top w:w="0" w:type="dxa"/>
-        <w:left w:w="108" w:type="dxa"/>
-        <w:bottom w:w="0" w:type="dxa"/>
-        <w:right w:w="108" w:type="dxa"/>
-      </w:tblCellMar>
     </w:tblPr>
     <w:tblStylePr w:type="firstRow">
       <w:pPr>
@@ -7633,17 +7674,10 @@
     <w:tblPr>
       <w:tblStyleRowBandSize w:val="1"/>
       <w:tblStyleColBandSize w:val="1"/>
-      <w:tblInd w:w="0" w:type="dxa"/>
       <w:tblBorders>
         <w:top w:val="single" w:sz="8" w:space="0" w:color="4F81BD" w:themeColor="accent1"/>
         <w:bottom w:val="single" w:sz="8" w:space="0" w:color="4F81BD" w:themeColor="accent1"/>
       </w:tblBorders>
-      <w:tblCellMar>
-        <w:top w:w="0" w:type="dxa"/>
-        <w:left w:w="108" w:type="dxa"/>
-        <w:bottom w:w="0" w:type="dxa"/>
-        <w:right w:w="108" w:type="dxa"/>
-      </w:tblCellMar>
     </w:tblPr>
     <w:tblStylePr w:type="firstRow">
       <w:pPr>
@@ -7753,17 +7787,10 @@
     <w:tblPr>
       <w:tblStyleRowBandSize w:val="1"/>
       <w:tblStyleColBandSize w:val="1"/>
-      <w:tblInd w:w="0" w:type="dxa"/>
       <w:tblBorders>
         <w:top w:val="single" w:sz="8" w:space="0" w:color="9BBB59" w:themeColor="accent3"/>
         <w:bottom w:val="single" w:sz="8" w:space="0" w:color="9BBB59" w:themeColor="accent3"/>
       </w:tblBorders>
-      <w:tblCellMar>
-        <w:top w:w="0" w:type="dxa"/>
-        <w:left w:w="108" w:type="dxa"/>
-        <w:bottom w:w="0" w:type="dxa"/>
-        <w:right w:w="108" w:type="dxa"/>
-      </w:tblCellMar>
     </w:tblPr>
     <w:tblStylePr w:type="firstRow">
       <w:pPr>
@@ -7850,19 +7877,12 @@
     <w:tblPr>
       <w:tblStyleRowBandSize w:val="1"/>
       <w:tblStyleColBandSize w:val="1"/>
-      <w:tblInd w:w="0" w:type="dxa"/>
       <w:tblBorders>
         <w:top w:val="single" w:sz="8" w:space="0" w:color="9BBB59" w:themeColor="accent3"/>
         <w:left w:val="single" w:sz="8" w:space="0" w:color="9BBB59" w:themeColor="accent3"/>
         <w:bottom w:val="single" w:sz="8" w:space="0" w:color="9BBB59" w:themeColor="accent3"/>
         <w:right w:val="single" w:sz="8" w:space="0" w:color="9BBB59" w:themeColor="accent3"/>
       </w:tblBorders>
-      <w:tblCellMar>
-        <w:top w:w="0" w:type="dxa"/>
-        <w:left w:w="108" w:type="dxa"/>
-        <w:bottom w:w="0" w:type="dxa"/>
-        <w:right w:w="108" w:type="dxa"/>
-      </w:tblCellMar>
     </w:tblPr>
     <w:tblStylePr w:type="firstRow">
       <w:pPr>
@@ -7939,19 +7959,12 @@
     <w:tblPr>
       <w:tblStyleRowBandSize w:val="1"/>
       <w:tblStyleColBandSize w:val="1"/>
-      <w:tblInd w:w="0" w:type="dxa"/>
       <w:tblBorders>
         <w:top w:val="single" w:sz="8" w:space="0" w:color="4F81BD" w:themeColor="accent1"/>
         <w:left w:val="single" w:sz="8" w:space="0" w:color="4F81BD" w:themeColor="accent1"/>
         <w:bottom w:val="single" w:sz="8" w:space="0" w:color="4F81BD" w:themeColor="accent1"/>
         <w:right w:val="single" w:sz="8" w:space="0" w:color="4F81BD" w:themeColor="accent1"/>
       </w:tblBorders>
-      <w:tblCellMar>
-        <w:top w:w="0" w:type="dxa"/>
-        <w:left w:w="108" w:type="dxa"/>
-        <w:bottom w:w="0" w:type="dxa"/>
-        <w:right w:w="108" w:type="dxa"/>
-      </w:tblCellMar>
     </w:tblPr>
     <w:tblStylePr w:type="firstRow">
       <w:pPr>
@@ -8031,17 +8044,10 @@
     <w:tblPr>
       <w:tblStyleRowBandSize w:val="1"/>
       <w:tblStyleColBandSize w:val="1"/>
-      <w:tblInd w:w="0" w:type="dxa"/>
       <w:tblBorders>
         <w:top w:val="single" w:sz="8" w:space="0" w:color="4BACC6" w:themeColor="accent5"/>
         <w:bottom w:val="single" w:sz="8" w:space="0" w:color="4BACC6" w:themeColor="accent5"/>
       </w:tblBorders>
-      <w:tblCellMar>
-        <w:top w:w="0" w:type="dxa"/>
-        <w:left w:w="108" w:type="dxa"/>
-        <w:bottom w:w="0" w:type="dxa"/>
-        <w:right w:w="108" w:type="dxa"/>
-      </w:tblCellMar>
     </w:tblPr>
     <w:tblStylePr w:type="firstRow">
       <w:pPr>
@@ -8147,6 +8153,196 @@
       <w:szCs w:val="16"/>
       <w:lang w:val="en-GB"/>
     </w:rPr>
+  </w:style>
+</w:styles>
+</file>
+
+<file path=word/stylesWithEffects.xml><?xml version="1.0" encoding="utf-8"?>
+<w:styles xmlns:wpc="http://schemas.microsoft.com/office/word/2010/wordprocessingCanvas" xmlns:mc="http://schemas.openxmlformats.org/markup-compatibility/2006" xmlns:o="urn:schemas-microsoft-com:office:office" xmlns:r="http://schemas.openxmlformats.org/officeDocument/2006/relationships" xmlns:m="http://schemas.openxmlformats.org/officeDocument/2006/math" xmlns:v="urn:schemas-microsoft-com:vml" xmlns:wp14="http://schemas.microsoft.com/office/word/2010/wordprocessingDrawing" xmlns:wp="http://schemas.openxmlformats.org/drawingml/2006/wordprocessingDrawing" xmlns:w10="urn:schemas-microsoft-com:office:word" xmlns:w="http://schemas.openxmlformats.org/wordprocessingml/2006/main" xmlns:w14="http://schemas.microsoft.com/office/word/2010/wordml" xmlns:wpg="http://schemas.microsoft.com/office/word/2010/wordprocessingGroup" xmlns:wpi="http://schemas.microsoft.com/office/word/2010/wordprocessingInk" xmlns:wne="http://schemas.microsoft.com/office/word/2006/wordml" xmlns:wps="http://schemas.microsoft.com/office/word/2010/wordprocessingShape" mc:Ignorable="w14 wp14">
+  <w:docDefaults>
+    <w:rPrDefault>
+      <w:rPr>
+        <w:rFonts w:asciiTheme="minorHAnsi" w:eastAsiaTheme="minorEastAsia" w:hAnsiTheme="minorHAnsi" w:cstheme="minorBidi"/>
+        <w:sz w:val="22"/>
+        <w:szCs w:val="22"/>
+        <w:lang w:val="it-IT" w:eastAsia="it-IT" w:bidi="ar-SA"/>
+      </w:rPr>
+    </w:rPrDefault>
+    <w:pPrDefault>
+      <w:pPr>
+        <w:spacing w:after="200" w:line="276" w:lineRule="auto"/>
+      </w:pPr>
+    </w:pPrDefault>
+  </w:docDefaults>
+  <w:latentStyles w:defLockedState="0" w:defUIPriority="99" w:defSemiHidden="1" w:defUnhideWhenUsed="1" w:defQFormat="0" w:count="267">
+    <w:lsdException w:name="Normal" w:semiHidden="0" w:uiPriority="0" w:unhideWhenUsed="0" w:qFormat="1"/>
+    <w:lsdException w:name="heading 1" w:semiHidden="0" w:uiPriority="9" w:unhideWhenUsed="0" w:qFormat="1"/>
+    <w:lsdException w:name="heading 2" w:uiPriority="9" w:qFormat="1"/>
+    <w:lsdException w:name="heading 3" w:uiPriority="9" w:qFormat="1"/>
+    <w:lsdException w:name="heading 4" w:uiPriority="9" w:qFormat="1"/>
+    <w:lsdException w:name="heading 5" w:uiPriority="9" w:qFormat="1"/>
+    <w:lsdException w:name="heading 6" w:uiPriority="9" w:qFormat="1"/>
+    <w:lsdException w:name="heading 7" w:uiPriority="9" w:qFormat="1"/>
+    <w:lsdException w:name="heading 8" w:uiPriority="9" w:qFormat="1"/>
+    <w:lsdException w:name="heading 9" w:uiPriority="9" w:qFormat="1"/>
+    <w:lsdException w:name="toc 1" w:uiPriority="39"/>
+    <w:lsdException w:name="toc 2" w:uiPriority="39"/>
+    <w:lsdException w:name="toc 3" w:uiPriority="39"/>
+    <w:lsdException w:name="toc 4" w:uiPriority="39"/>
+    <w:lsdException w:name="toc 5" w:uiPriority="39"/>
+    <w:lsdException w:name="toc 6" w:uiPriority="39"/>
+    <w:lsdException w:name="toc 7" w:uiPriority="39"/>
+    <w:lsdException w:name="toc 8" w:uiPriority="39"/>
+    <w:lsdException w:name="toc 9" w:uiPriority="39"/>
+    <w:lsdException w:name="caption" w:uiPriority="35" w:qFormat="1"/>
+    <w:lsdException w:name="Title" w:semiHidden="0" w:uiPriority="10" w:unhideWhenUsed="0" w:qFormat="1"/>
+    <w:lsdException w:name="Default Paragraph Font" w:uiPriority="1"/>
+    <w:lsdException w:name="Subtitle" w:semiHidden="0" w:uiPriority="11" w:unhideWhenUsed="0" w:qFormat="1"/>
+    <w:lsdException w:name="Strong" w:semiHidden="0" w:uiPriority="22" w:unhideWhenUsed="0" w:qFormat="1"/>
+    <w:lsdException w:name="Emphasis" w:semiHidden="0" w:uiPriority="20" w:unhideWhenUsed="0" w:qFormat="1"/>
+    <w:lsdException w:name="Table Grid" w:semiHidden="0" w:uiPriority="59" w:unhideWhenUsed="0"/>
+    <w:lsdException w:name="Placeholder Text" w:unhideWhenUsed="0"/>
+    <w:lsdException w:name="No Spacing" w:semiHidden="0" w:uiPriority="1" w:unhideWhenUsed="0" w:qFormat="1"/>
+    <w:lsdException w:name="Light Shading" w:semiHidden="0" w:uiPriority="60" w:unhideWhenUsed="0"/>
+    <w:lsdException w:name="Light List" w:semiHidden="0" w:uiPriority="61" w:unhideWhenUsed="0"/>
+    <w:lsdException w:name="Light Grid" w:semiHidden="0" w:uiPriority="62" w:unhideWhenUsed="0"/>
+    <w:lsdException w:name="Medium Shading 1" w:semiHidden="0" w:uiPriority="63" w:unhideWhenUsed="0"/>
+    <w:lsdException w:name="Medium Shading 2" w:semiHidden="0" w:uiPriority="64" w:unhideWhenUsed="0"/>
+    <w:lsdException w:name="Medium List 1" w:semiHidden="0" w:uiPriority="65" w:unhideWhenUsed="0"/>
+    <w:lsdException w:name="Medium List 2" w:semiHidden="0" w:uiPriority="66" w:unhideWhenUsed="0"/>
+    <w:lsdException w:name="Medium Grid 1" w:semiHidden="0" w:uiPriority="67" w:unhideWhenUsed="0"/>
+    <w:lsdException w:name="Medium Grid 2" w:semiHidden="0" w:uiPriority="68" w:unhideWhenUsed="0"/>
+    <w:lsdException w:name="Medium Grid 3" w:semiHidden="0" w:uiPriority="69" w:unhideWhenUsed="0"/>
+    <w:lsdException w:name="Dark List" w:semiHidden="0" w:uiPriority="70" w:unhideWhenUsed="0"/>
+    <w:lsdException w:name="Colorful Shading" w:semiHidden="0" w:uiPriority="71" w:unhideWhenUsed="0"/>
+    <w:lsdException w:name="Colorful List" w:semiHidden="0" w:uiPriority="72" w:unhideWhenUsed="0"/>
+    <w:lsdException w:name="Colorful Grid" w:semiHidden="0" w:uiPriority="73" w:unhideWhenUsed="0"/>
+    <w:lsdException w:name="Light Shading Accent 1" w:semiHidden="0" w:uiPriority="60" w:unhideWhenUsed="0"/>
+    <w:lsdException w:name="Light List Accent 1" w:semiHidden="0" w:uiPriority="61" w:unhideWhenUsed="0"/>
+    <w:lsdException w:name="Light Grid Accent 1" w:semiHidden="0" w:uiPriority="62" w:unhideWhenUsed="0"/>
+    <w:lsdException w:name="Medium Shading 1 Accent 1" w:semiHidden="0" w:uiPriority="63" w:unhideWhenUsed="0"/>
+    <w:lsdException w:name="Medium Shading 2 Accent 1" w:semiHidden="0" w:uiPriority="64" w:unhideWhenUsed="0"/>
+    <w:lsdException w:name="Medium List 1 Accent 1" w:semiHidden="0" w:uiPriority="65" w:unhideWhenUsed="0"/>
+    <w:lsdException w:name="Revision" w:unhideWhenUsed="0"/>
+    <w:lsdException w:name="List Paragraph" w:semiHidden="0" w:uiPriority="34" w:unhideWhenUsed="0" w:qFormat="1"/>
+    <w:lsdException w:name="Quote" w:semiHidden="0" w:uiPriority="29" w:unhideWhenUsed="0" w:qFormat="1"/>
+    <w:lsdException w:name="Intense Quote" w:semiHidden="0" w:uiPriority="30" w:unhideWhenUsed="0" w:qFormat="1"/>
+    <w:lsdException w:name="Medium List 2 Accent 1" w:semiHidden="0" w:uiPriority="66" w:unhideWhenUsed="0"/>
+    <w:lsdException w:name="Medium Grid 1 Accent 1" w:semiHidden="0" w:uiPriority="67" w:unhideWhenUsed="0"/>
+    <w:lsdException w:name="Medium Grid 2 Accent 1" w:semiHidden="0" w:uiPriority="68" w:unhideWhenUsed="0"/>
+    <w:lsdException w:name="Medium Grid 3 Accent 1" w:semiHidden="0" w:uiPriority="69" w:unhideWhenUsed="0"/>
+    <w:lsdException w:name="Dark List Accent 1" w:semiHidden="0" w:uiPriority="70" w:unhideWhenUsed="0"/>
+    <w:lsdException w:name="Colorful Shading Accent 1" w:semiHidden="0" w:uiPriority="71" w:unhideWhenUsed="0"/>
+    <w:lsdException w:name="Colorful List Accent 1" w:semiHidden="0" w:uiPriority="72" w:unhideWhenUsed="0"/>
+    <w:lsdException w:name="Colorful Grid Accent 1" w:semiHidden="0" w:uiPriority="73" w:unhideWhenUsed="0"/>
+    <w:lsdException w:name="Light Shading Accent 2" w:semiHidden="0" w:uiPriority="60" w:unhideWhenUsed="0"/>
+    <w:lsdException w:name="Light List Accent 2" w:semiHidden="0" w:uiPriority="61" w:unhideWhenUsed="0"/>
+    <w:lsdException w:name="Light Grid Accent 2" w:semiHidden="0" w:uiPriority="62" w:unhideWhenUsed="0"/>
+    <w:lsdException w:name="Medium Shading 1 Accent 2" w:semiHidden="0" w:uiPriority="63" w:unhideWhenUsed="0"/>
+    <w:lsdException w:name="Medium Shading 2 Accent 2" w:semiHidden="0" w:uiPriority="64" w:unhideWhenUsed="0"/>
+    <w:lsdException w:name="Medium List 1 Accent 2" w:semiHidden="0" w:uiPriority="65" w:unhideWhenUsed="0"/>
+    <w:lsdException w:name="Medium List 2 Accent 2" w:semiHidden="0" w:uiPriority="66" w:unhideWhenUsed="0"/>
+    <w:lsdException w:name="Medium Grid 1 Accent 2" w:semiHidden="0" w:uiPriority="67" w:unhideWhenUsed="0"/>
+    <w:lsdException w:name="Medium Grid 2 Accent 2" w:semiHidden="0" w:uiPriority="68" w:unhideWhenUsed="0"/>
+    <w:lsdException w:name="Medium Grid 3 Accent 2" w:semiHidden="0" w:uiPriority="69" w:unhideWhenUsed="0"/>
+    <w:lsdException w:name="Dark List Accent 2" w:semiHidden="0" w:uiPriority="70" w:unhideWhenUsed="0"/>
+    <w:lsdException w:name="Colorful Shading Accent 2" w:semiHidden="0" w:uiPriority="71" w:unhideWhenUsed="0"/>
+    <w:lsdException w:name="Colorful List Accent 2" w:semiHidden="0" w:uiPriority="72" w:unhideWhenUsed="0"/>
+    <w:lsdException w:name="Colorful Grid Accent 2" w:semiHidden="0" w:uiPriority="73" w:unhideWhenUsed="0"/>
+    <w:lsdException w:name="Light Shading Accent 3" w:semiHidden="0" w:uiPriority="60" w:unhideWhenUsed="0"/>
+    <w:lsdException w:name="Light List Accent 3" w:semiHidden="0" w:uiPriority="61" w:unhideWhenUsed="0"/>
+    <w:lsdException w:name="Light Grid Accent 3" w:semiHidden="0" w:uiPriority="62" w:unhideWhenUsed="0"/>
+    <w:lsdException w:name="Medium Shading 1 Accent 3" w:semiHidden="0" w:uiPriority="63" w:unhideWhenUsed="0"/>
+    <w:lsdException w:name="Medium Shading 2 Accent 3" w:semiHidden="0" w:uiPriority="64" w:unhideWhenUsed="0"/>
+    <w:lsdException w:name="Medium List 1 Accent 3" w:semiHidden="0" w:uiPriority="65" w:unhideWhenUsed="0"/>
+    <w:lsdException w:name="Medium List 2 Accent 3" w:semiHidden="0" w:uiPriority="66" w:unhideWhenUsed="0"/>
+    <w:lsdException w:name="Medium Grid 1 Accent 3" w:semiHidden="0" w:uiPriority="67" w:unhideWhenUsed="0"/>
+    <w:lsdException w:name="Medium Grid 2 Accent 3" w:semiHidden="0" w:uiPriority="68" w:unhideWhenUsed="0"/>
+    <w:lsdException w:name="Medium Grid 3 Accent 3" w:semiHidden="0" w:uiPriority="69" w:unhideWhenUsed="0"/>
+    <w:lsdException w:name="Dark List Accent 3" w:semiHidden="0" w:uiPriority="70" w:unhideWhenUsed="0"/>
+    <w:lsdException w:name="Colorful Shading Accent 3" w:semiHidden="0" w:uiPriority="71" w:unhideWhenUsed="0"/>
+    <w:lsdException w:name="Colorful List Accent 3" w:semiHidden="0" w:uiPriority="72" w:unhideWhenUsed="0"/>
+    <w:lsdException w:name="Colorful Grid Accent 3" w:semiHidden="0" w:uiPriority="73" w:unhideWhenUsed="0"/>
+    <w:lsdException w:name="Light Shading Accent 4" w:semiHidden="0" w:uiPriority="60" w:unhideWhenUsed="0"/>
+    <w:lsdException w:name="Light List Accent 4" w:semiHidden="0" w:uiPriority="61" w:unhideWhenUsed="0"/>
+    <w:lsdException w:name="Light Grid Accent 4" w:semiHidden="0" w:uiPriority="62" w:unhideWhenUsed="0"/>
+    <w:lsdException w:name="Medium Shading 1 Accent 4" w:semiHidden="0" w:uiPriority="63" w:unhideWhenUsed="0"/>
+    <w:lsdException w:name="Medium Shading 2 Accent 4" w:semiHidden="0" w:uiPriority="64" w:unhideWhenUsed="0"/>
+    <w:lsdException w:name="Medium List 1 Accent 4" w:semiHidden="0" w:uiPriority="65" w:unhideWhenUsed="0"/>
+    <w:lsdException w:name="Medium List 2 Accent 4" w:semiHidden="0" w:uiPriority="66" w:unhideWhenUsed="0"/>
+    <w:lsdException w:name="Medium Grid 1 Accent 4" w:semiHidden="0" w:uiPriority="67" w:unhideWhenUsed="0"/>
+    <w:lsdException w:name="Medium Grid 2 Accent 4" w:semiHidden="0" w:uiPriority="68" w:unhideWhenUsed="0"/>
+    <w:lsdException w:name="Medium Grid 3 Accent 4" w:semiHidden="0" w:uiPriority="69" w:unhideWhenUsed="0"/>
+    <w:lsdException w:name="Dark List Accent 4" w:semiHidden="0" w:uiPriority="70" w:unhideWhenUsed="0"/>
+    <w:lsdException w:name="Colorful Shading Accent 4" w:semiHidden="0" w:uiPriority="71" w:unhideWhenUsed="0"/>
+    <w:lsdException w:name="Colorful List Accent 4" w:semiHidden="0" w:uiPriority="72" w:unhideWhenUsed="0"/>
+    <w:lsdException w:name="Colorful Grid Accent 4" w:semiHidden="0" w:uiPriority="73" w:unhideWhenUsed="0"/>
+    <w:lsdException w:name="Light Shading Accent 5" w:semiHidden="0" w:uiPriority="60" w:unhideWhenUsed="0"/>
+    <w:lsdException w:name="Light List Accent 5" w:semiHidden="0" w:uiPriority="61" w:unhideWhenUsed="0"/>
+    <w:lsdException w:name="Light Grid Accent 5" w:semiHidden="0" w:uiPriority="62" w:unhideWhenUsed="0"/>
+    <w:lsdException w:name="Medium Shading 1 Accent 5" w:semiHidden="0" w:uiPriority="63" w:unhideWhenUsed="0"/>
+    <w:lsdException w:name="Medium Shading 2 Accent 5" w:semiHidden="0" w:uiPriority="64" w:unhideWhenUsed="0"/>
+    <w:lsdException w:name="Medium List 1 Accent 5" w:semiHidden="0" w:uiPriority="65" w:unhideWhenUsed="0"/>
+    <w:lsdException w:name="Medium List 2 Accent 5" w:semiHidden="0" w:uiPriority="66" w:unhideWhenUsed="0"/>
+    <w:lsdException w:name="Medium Grid 1 Accent 5" w:semiHidden="0" w:uiPriority="67" w:unhideWhenUsed="0"/>
+    <w:lsdException w:name="Medium Grid 2 Accent 5" w:semiHidden="0" w:uiPriority="68" w:unhideWhenUsed="0"/>
+    <w:lsdException w:name="Medium Grid 3 Accent 5" w:semiHidden="0" w:uiPriority="69" w:unhideWhenUsed="0"/>
+    <w:lsdException w:name="Dark List Accent 5" w:semiHidden="0" w:uiPriority="70" w:unhideWhenUsed="0"/>
+    <w:lsdException w:name="Colorful Shading Accent 5" w:semiHidden="0" w:uiPriority="71" w:unhideWhenUsed="0"/>
+    <w:lsdException w:name="Colorful List Accent 5" w:semiHidden="0" w:uiPriority="72" w:unhideWhenUsed="0"/>
+    <w:lsdException w:name="Colorful Grid Accent 5" w:semiHidden="0" w:uiPriority="73" w:unhideWhenUsed="0"/>
+    <w:lsdException w:name="Light Shading Accent 6" w:semiHidden="0" w:uiPriority="60" w:unhideWhenUsed="0"/>
+    <w:lsdException w:name="Light List Accent 6" w:semiHidden="0" w:uiPriority="61" w:unhideWhenUsed="0"/>
+    <w:lsdException w:name="Light Grid Accent 6" w:semiHidden="0" w:uiPriority="62" w:unhideWhenUsed="0"/>
+    <w:lsdException w:name="Medium Shading 1 Accent 6" w:semiHidden="0" w:uiPriority="63" w:unhideWhenUsed="0"/>
+    <w:lsdException w:name="Medium Shading 2 Accent 6" w:semiHidden="0" w:uiPriority="64" w:unhideWhenUsed="0"/>
+    <w:lsdException w:name="Medium List 1 Accent 6" w:semiHidden="0" w:uiPriority="65" w:unhideWhenUsed="0"/>
+    <w:lsdException w:name="Medium List 2 Accent 6" w:semiHidden="0" w:uiPriority="66" w:unhideWhenUsed="0"/>
+    <w:lsdException w:name="Medium Grid 1 Accent 6" w:semiHidden="0" w:uiPriority="67" w:unhideWhenUsed="0"/>
+    <w:lsdException w:name="Medium Grid 2 Accent 6" w:semiHidden="0" w:uiPriority="68" w:unhideWhenUsed="0"/>
+    <w:lsdException w:name="Medium Grid 3 Accent 6" w:semiHidden="0" w:uiPriority="69" w:unhideWhenUsed="0"/>
+    <w:lsdException w:name="Dark List Accent 6" w:semiHidden="0" w:uiPriority="70" w:unhideWhenUsed="0"/>
+    <w:lsdException w:name="Colorful Shading Accent 6" w:semiHidden="0" w:uiPriority="71" w:unhideWhenUsed="0"/>
+    <w:lsdException w:name="Colorful List Accent 6" w:semiHidden="0" w:uiPriority="72" w:unhideWhenUsed="0"/>
+    <w:lsdException w:name="Colorful Grid Accent 6" w:semiHidden="0" w:uiPriority="73" w:unhideWhenUsed="0"/>
+    <w:lsdException w:name="Subtle Emphasis" w:semiHidden="0" w:uiPriority="19" w:unhideWhenUsed="0" w:qFormat="1"/>
+    <w:lsdException w:name="Intense Emphasis" w:semiHidden="0" w:uiPriority="21" w:unhideWhenUsed="0" w:qFormat="1"/>
+    <w:lsdException w:name="Subtle Reference" w:semiHidden="0" w:uiPriority="31" w:unhideWhenUsed="0" w:qFormat="1"/>
+    <w:lsdException w:name="Intense Reference" w:semiHidden="0" w:uiPriority="32" w:unhideWhenUsed="0" w:qFormat="1"/>
+    <w:lsdException w:name="Book Title" w:semiHidden="0" w:uiPriority="33" w:unhideWhenUsed="0" w:qFormat="1"/>
+    <w:lsdException w:name="Bibliography" w:uiPriority="37"/>
+    <w:lsdException w:name="TOC Heading" w:uiPriority="39" w:qFormat="1"/>
+  </w:latentStyles>
+  <w:style w:type="paragraph" w:default="1" w:styleId="Normale">
+    <w:name w:val="Normal"/>
+    <w:qFormat/>
+  </w:style>
+  <w:style w:type="character" w:default="1" w:styleId="Carpredefinitoparagrafo">
+    <w:name w:val="Default Paragraph Font"/>
+    <w:uiPriority w:val="1"/>
+    <w:semiHidden/>
+    <w:unhideWhenUsed/>
+  </w:style>
+  <w:style w:type="table" w:default="1" w:styleId="Tabellanormale">
+    <w:name w:val="Normal Table"/>
+    <w:uiPriority w:val="99"/>
+    <w:semiHidden/>
+    <w:unhideWhenUsed/>
+    <w:tblPr>
+      <w:tblInd w:w="0" w:type="dxa"/>
+      <w:tblCellMar>
+        <w:top w:w="0" w:type="dxa"/>
+        <w:left w:w="108" w:type="dxa"/>
+        <w:bottom w:w="0" w:type="dxa"/>
+        <w:right w:w="108" w:type="dxa"/>
+      </w:tblCellMar>
+    </w:tblPr>
+  </w:style>
+  <w:style w:type="numbering" w:default="1" w:styleId="Nessunelenco">
+    <w:name w:val="No List"/>
+    <w:uiPriority w:val="99"/>
+    <w:semiHidden/>
+    <w:unhideWhenUsed/>
   </w:style>
 </w:styles>
 </file>
@@ -8496,7 +8692,7 @@
 </file>
 
 <file path=customXml/itemProps2.xml><?xml version="1.0" encoding="utf-8"?>
-<ds:datastoreItem xmlns:ds="http://schemas.openxmlformats.org/officeDocument/2006/customXml" ds:itemID="{4267C765-F731-4B2B-BCFF-8494C0CD5360}">
+<ds:datastoreItem xmlns:ds="http://schemas.openxmlformats.org/officeDocument/2006/customXml" ds:itemID="{287D4800-D59C-4AE4-9517-88A5FF1F59BD}">
   <ds:schemaRefs>
     <ds:schemaRef ds:uri="http://schemas.openxmlformats.org/officeDocument/2006/bibliography"/>
   </ds:schemaRefs>
